--- a/ProjectPlan/ProjectPlan.docx
+++ b/ProjectPlan/ProjectPlan.docx
@@ -73,7 +73,7 @@
                         <pic:cNvPicPr/>
                       </pic:nvPicPr>
                       <pic:blipFill>
-                        <a:blip r:embed="rId6">
+                        <a:blip r:embed="rId8">
                           <a:lum bright="70000" contrast="-70000"/>
                           <a:extLst>
                             <a:ext uri="{28A0092B-C50C-407E-A947-70E740481C1C}">
@@ -428,12 +428,14 @@
           <w:numId w:val="0"/>
         </w:numPr>
       </w:pPr>
-      <w:bookmarkStart w:id="0" w:name="_Toc471227297"/>
+      <w:bookmarkStart w:id="0" w:name="_Toc471384531"/>
       <w:r>
         <w:lastRenderedPageBreak/>
         <w:t>Index</w:t>
       </w:r>
+      <w:bookmarkStart w:id="1" w:name="_GoBack"/>
       <w:bookmarkEnd w:id="0"/>
+      <w:bookmarkEnd w:id="1"/>
     </w:p>
     <w:sdt>
       <w:sdtPr>
@@ -472,7 +474,7 @@
           <w:r>
             <w:fldChar w:fldCharType="separate"/>
           </w:r>
-          <w:hyperlink w:anchor="_Toc471227297" w:history="1">
+          <w:hyperlink w:anchor="_Toc471384531" w:history="1">
             <w:r>
               <w:rPr>
                 <w:rStyle w:val="Collegamentoipertestuale"/>
@@ -499,7 +501,7 @@
                 <w:noProof/>
                 <w:webHidden/>
               </w:rPr>
-              <w:instrText xml:space="preserve"> PAGEREF _Toc471227297 \h </w:instrText>
+              <w:instrText xml:space="preserve"> PAGEREF _Toc471384531 \h </w:instrText>
             </w:r>
             <w:r>
               <w:rPr>
@@ -519,7 +521,7 @@
                 <w:noProof/>
                 <w:webHidden/>
               </w:rPr>
-              <w:t>2</w:t>
+              <w:t>1</w:t>
             </w:r>
             <w:r>
               <w:rPr>
@@ -544,7 +546,7 @@
               <w:lang w:eastAsia="it-IT"/>
             </w:rPr>
           </w:pPr>
-          <w:hyperlink w:anchor="_Toc471227298" w:history="1">
+          <w:hyperlink w:anchor="_Toc471384532" w:history="1">
             <w:r>
               <w:rPr>
                 <w:rStyle w:val="Collegamentoipertestuale"/>
@@ -587,7 +589,7 @@
                 <w:noProof/>
                 <w:webHidden/>
               </w:rPr>
-              <w:instrText xml:space="preserve"> PAGEREF _Toc471227298 \h </w:instrText>
+              <w:instrText xml:space="preserve"> PAGEREF _Toc471384532 \h </w:instrText>
             </w:r>
             <w:r>
               <w:rPr>
@@ -607,7 +609,7 @@
                 <w:noProof/>
                 <w:webHidden/>
               </w:rPr>
-              <w:t>3</w:t>
+              <w:t>2</w:t>
             </w:r>
             <w:r>
               <w:rPr>
@@ -632,7 +634,7 @@
               <w:lang w:eastAsia="it-IT"/>
             </w:rPr>
           </w:pPr>
-          <w:hyperlink w:anchor="_Toc471227299" w:history="1">
+          <w:hyperlink w:anchor="_Toc471384533" w:history="1">
             <w:r>
               <w:rPr>
                 <w:rStyle w:val="Collegamentoipertestuale"/>
@@ -675,7 +677,7 @@
                 <w:noProof/>
                 <w:webHidden/>
               </w:rPr>
-              <w:instrText xml:space="preserve"> PAGEREF _Toc471227299 \h </w:instrText>
+              <w:instrText xml:space="preserve"> PAGEREF _Toc471384533 \h </w:instrText>
             </w:r>
             <w:r>
               <w:rPr>
@@ -695,7 +697,7 @@
                 <w:noProof/>
                 <w:webHidden/>
               </w:rPr>
-              <w:t>3</w:t>
+              <w:t>2</w:t>
             </w:r>
             <w:r>
               <w:rPr>
@@ -720,7 +722,7 @@
               <w:lang w:eastAsia="it-IT"/>
             </w:rPr>
           </w:pPr>
-          <w:hyperlink w:anchor="_Toc471227300" w:history="1">
+          <w:hyperlink w:anchor="_Toc471384534" w:history="1">
             <w:r>
               <w:rPr>
                 <w:rStyle w:val="Collegamentoipertestuale"/>
@@ -763,7 +765,7 @@
                 <w:noProof/>
                 <w:webHidden/>
               </w:rPr>
-              <w:instrText xml:space="preserve"> PAGEREF _Toc471227300 \h </w:instrText>
+              <w:instrText xml:space="preserve"> PAGEREF _Toc471384534 \h </w:instrText>
             </w:r>
             <w:r>
               <w:rPr>
@@ -783,7 +785,7 @@
                 <w:noProof/>
                 <w:webHidden/>
               </w:rPr>
-              <w:t>4</w:t>
+              <w:t>3</w:t>
             </w:r>
             <w:r>
               <w:rPr>
@@ -808,7 +810,7 @@
               <w:lang w:eastAsia="it-IT"/>
             </w:rPr>
           </w:pPr>
-          <w:hyperlink w:anchor="_Toc471227301" w:history="1">
+          <w:hyperlink w:anchor="_Toc471384535" w:history="1">
             <w:r>
               <w:rPr>
                 <w:rStyle w:val="Collegamentoipertestuale"/>
@@ -851,7 +853,7 @@
                 <w:noProof/>
                 <w:webHidden/>
               </w:rPr>
-              <w:instrText xml:space="preserve"> PAGEREF _Toc471227301 \h </w:instrText>
+              <w:instrText xml:space="preserve"> PAGEREF _Toc471384535 \h </w:instrText>
             </w:r>
             <w:r>
               <w:rPr>
@@ -871,7 +873,7 @@
                 <w:noProof/>
                 <w:webHidden/>
               </w:rPr>
-              <w:t>6</w:t>
+              <w:t>5</w:t>
             </w:r>
             <w:r>
               <w:rPr>
@@ -896,7 +898,7 @@
               <w:lang w:eastAsia="it-IT"/>
             </w:rPr>
           </w:pPr>
-          <w:hyperlink w:anchor="_Toc471227302" w:history="1">
+          <w:hyperlink w:anchor="_Toc471384536" w:history="1">
             <w:r>
               <w:rPr>
                 <w:rStyle w:val="Collegamentoipertestuale"/>
@@ -939,7 +941,7 @@
                 <w:noProof/>
                 <w:webHidden/>
               </w:rPr>
-              <w:instrText xml:space="preserve"> PAGEREF _Toc471227302 \h </w:instrText>
+              <w:instrText xml:space="preserve"> PAGEREF _Toc471384536 \h </w:instrText>
             </w:r>
             <w:r>
               <w:rPr>
@@ -959,7 +961,7 @@
                 <w:noProof/>
                 <w:webHidden/>
               </w:rPr>
-              <w:t>7</w:t>
+              <w:t>6</w:t>
             </w:r>
             <w:r>
               <w:rPr>
@@ -984,7 +986,7 @@
               <w:lang w:eastAsia="it-IT"/>
             </w:rPr>
           </w:pPr>
-          <w:hyperlink w:anchor="_Toc471227303" w:history="1">
+          <w:hyperlink w:anchor="_Toc471384537" w:history="1">
             <w:r>
               <w:rPr>
                 <w:rStyle w:val="Collegamentoipertestuale"/>
@@ -1027,7 +1029,7 @@
                 <w:noProof/>
                 <w:webHidden/>
               </w:rPr>
-              <w:instrText xml:space="preserve"> PAGEREF _Toc471227303 \h </w:instrText>
+              <w:instrText xml:space="preserve"> PAGEREF _Toc471384537 \h </w:instrText>
             </w:r>
             <w:r>
               <w:rPr>
@@ -1047,7 +1049,7 @@
                 <w:noProof/>
                 <w:webHidden/>
               </w:rPr>
-              <w:t>9</w:t>
+              <w:t>7</w:t>
             </w:r>
             <w:r>
               <w:rPr>
@@ -1072,7 +1074,7 @@
               <w:lang w:eastAsia="it-IT"/>
             </w:rPr>
           </w:pPr>
-          <w:hyperlink w:anchor="_Toc471227304" w:history="1">
+          <w:hyperlink w:anchor="_Toc471384538" w:history="1">
             <w:r>
               <w:rPr>
                 <w:rStyle w:val="Collegamentoipertestuale"/>
@@ -1115,7 +1117,7 @@
                 <w:noProof/>
                 <w:webHidden/>
               </w:rPr>
-              <w:instrText xml:space="preserve"> PAGEREF _Toc471227304 \h </w:instrText>
+              <w:instrText xml:space="preserve"> PAGEREF _Toc471384538 \h </w:instrText>
             </w:r>
             <w:r>
               <w:rPr>
@@ -1135,7 +1137,7 @@
                 <w:noProof/>
                 <w:webHidden/>
               </w:rPr>
-              <w:t>10</w:t>
+              <w:t>8</w:t>
             </w:r>
             <w:r>
               <w:rPr>
@@ -1160,7 +1162,7 @@
               <w:lang w:eastAsia="it-IT"/>
             </w:rPr>
           </w:pPr>
-          <w:hyperlink w:anchor="_Toc471227305" w:history="1">
+          <w:hyperlink w:anchor="_Toc471384539" w:history="1">
             <w:r>
               <w:rPr>
                 <w:rStyle w:val="Collegamentoipertestuale"/>
@@ -1203,7 +1205,7 @@
                 <w:noProof/>
                 <w:webHidden/>
               </w:rPr>
-              <w:instrText xml:space="preserve"> PAGEREF _Toc471227305 \h </w:instrText>
+              <w:instrText xml:space="preserve"> PAGEREF _Toc471384539 \h </w:instrText>
             </w:r>
             <w:r>
               <w:rPr>
@@ -1223,7 +1225,7 @@
                 <w:noProof/>
                 <w:webHidden/>
               </w:rPr>
-              <w:t>10</w:t>
+              <w:t>8</w:t>
             </w:r>
             <w:r>
               <w:rPr>
@@ -1248,7 +1250,7 @@
               <w:lang w:eastAsia="it-IT"/>
             </w:rPr>
           </w:pPr>
-          <w:hyperlink w:anchor="_Toc471227306" w:history="1">
+          <w:hyperlink w:anchor="_Toc471384540" w:history="1">
             <w:r>
               <w:rPr>
                 <w:rStyle w:val="Collegamentoipertestuale"/>
@@ -1291,7 +1293,7 @@
                 <w:noProof/>
                 <w:webHidden/>
               </w:rPr>
-              <w:instrText xml:space="preserve"> PAGEREF _Toc471227306 \h </w:instrText>
+              <w:instrText xml:space="preserve"> PAGEREF _Toc471384540 \h </w:instrText>
             </w:r>
             <w:r>
               <w:rPr>
@@ -1311,7 +1313,7 @@
                 <w:noProof/>
                 <w:webHidden/>
               </w:rPr>
-              <w:t>12</w:t>
+              <w:t>10</w:t>
             </w:r>
             <w:r>
               <w:rPr>
@@ -1336,7 +1338,7 @@
               <w:lang w:eastAsia="it-IT"/>
             </w:rPr>
           </w:pPr>
-          <w:hyperlink w:anchor="_Toc471227307" w:history="1">
+          <w:hyperlink w:anchor="_Toc471384541" w:history="1">
             <w:r>
               <w:rPr>
                 <w:rStyle w:val="Collegamentoipertestuale"/>
@@ -1379,7 +1381,7 @@
                 <w:noProof/>
                 <w:webHidden/>
               </w:rPr>
-              <w:instrText xml:space="preserve"> PAGEREF _Toc471227307 \h </w:instrText>
+              <w:instrText xml:space="preserve"> PAGEREF _Toc471384541 \h </w:instrText>
             </w:r>
             <w:r>
               <w:rPr>
@@ -1399,7 +1401,7 @@
                 <w:noProof/>
                 <w:webHidden/>
               </w:rPr>
-              <w:t>12</w:t>
+              <w:t>10</w:t>
             </w:r>
             <w:r>
               <w:rPr>
@@ -1424,7 +1426,7 @@
               <w:lang w:eastAsia="it-IT"/>
             </w:rPr>
           </w:pPr>
-          <w:hyperlink w:anchor="_Toc471227308" w:history="1">
+          <w:hyperlink w:anchor="_Toc471384542" w:history="1">
             <w:r>
               <w:rPr>
                 <w:rStyle w:val="Collegamentoipertestuale"/>
@@ -1467,7 +1469,7 @@
                 <w:noProof/>
                 <w:webHidden/>
               </w:rPr>
-              <w:instrText xml:space="preserve"> PAGEREF _Toc471227308 \h </w:instrText>
+              <w:instrText xml:space="preserve"> PAGEREF _Toc471384542 \h </w:instrText>
             </w:r>
             <w:r>
               <w:rPr>
@@ -1487,7 +1489,7 @@
                 <w:noProof/>
                 <w:webHidden/>
               </w:rPr>
-              <w:t>12</w:t>
+              <w:t>10</w:t>
             </w:r>
             <w:r>
               <w:rPr>
@@ -1512,7 +1514,7 @@
               <w:lang w:eastAsia="it-IT"/>
             </w:rPr>
           </w:pPr>
-          <w:hyperlink w:anchor="_Toc471227309" w:history="1">
+          <w:hyperlink w:anchor="_Toc471384543" w:history="1">
             <w:r>
               <w:rPr>
                 <w:rStyle w:val="Collegamentoipertestuale"/>
@@ -1555,7 +1557,7 @@
                 <w:noProof/>
                 <w:webHidden/>
               </w:rPr>
-              <w:instrText xml:space="preserve"> PAGEREF _Toc471227309 \h </w:instrText>
+              <w:instrText xml:space="preserve"> PAGEREF _Toc471384543 \h </w:instrText>
             </w:r>
             <w:r>
               <w:rPr>
@@ -1575,7 +1577,7 @@
                 <w:noProof/>
                 <w:webHidden/>
               </w:rPr>
-              <w:t>13</w:t>
+              <w:t>11</w:t>
             </w:r>
             <w:r>
               <w:rPr>
@@ -1600,7 +1602,7 @@
               <w:lang w:eastAsia="it-IT"/>
             </w:rPr>
           </w:pPr>
-          <w:hyperlink w:anchor="_Toc471227310" w:history="1">
+          <w:hyperlink w:anchor="_Toc471384544" w:history="1">
             <w:r>
               <w:rPr>
                 <w:rStyle w:val="Collegamentoipertestuale"/>
@@ -1643,7 +1645,7 @@
                 <w:noProof/>
                 <w:webHidden/>
               </w:rPr>
-              <w:instrText xml:space="preserve"> PAGEREF _Toc471227310 \h </w:instrText>
+              <w:instrText xml:space="preserve"> PAGEREF _Toc471384544 \h </w:instrText>
             </w:r>
             <w:r>
               <w:rPr>
@@ -1663,7 +1665,7 @@
                 <w:noProof/>
                 <w:webHidden/>
               </w:rPr>
-              <w:t>13</w:t>
+              <w:t>12</w:t>
             </w:r>
             <w:r>
               <w:rPr>
@@ -1688,7 +1690,7 @@
               <w:lang w:eastAsia="it-IT"/>
             </w:rPr>
           </w:pPr>
-          <w:hyperlink w:anchor="_Toc471227311" w:history="1">
+          <w:hyperlink w:anchor="_Toc471384545" w:history="1">
             <w:r>
               <w:rPr>
                 <w:rStyle w:val="Collegamentoipertestuale"/>
@@ -1731,7 +1733,7 @@
                 <w:noProof/>
                 <w:webHidden/>
               </w:rPr>
-              <w:instrText xml:space="preserve"> PAGEREF _Toc471227311 \h </w:instrText>
+              <w:instrText xml:space="preserve"> PAGEREF _Toc471384545 \h </w:instrText>
             </w:r>
             <w:r>
               <w:rPr>
@@ -1751,7 +1753,7 @@
                 <w:noProof/>
                 <w:webHidden/>
               </w:rPr>
-              <w:t>16</w:t>
+              <w:t>15</w:t>
             </w:r>
             <w:r>
               <w:rPr>
@@ -1776,7 +1778,7 @@
               <w:lang w:eastAsia="it-IT"/>
             </w:rPr>
           </w:pPr>
-          <w:hyperlink w:anchor="_Toc471227312" w:history="1">
+          <w:hyperlink w:anchor="_Toc471384546" w:history="1">
             <w:r>
               <w:rPr>
                 <w:rStyle w:val="Collegamentoipertestuale"/>
@@ -1819,7 +1821,7 @@
                 <w:noProof/>
                 <w:webHidden/>
               </w:rPr>
-              <w:instrText xml:space="preserve"> PAGEREF _Toc471227312 \h </w:instrText>
+              <w:instrText xml:space="preserve"> PAGEREF _Toc471384546 \h </w:instrText>
             </w:r>
             <w:r>
               <w:rPr>
@@ -1839,7 +1841,7 @@
                 <w:noProof/>
                 <w:webHidden/>
               </w:rPr>
-              <w:t>17</w:t>
+              <w:t>15</w:t>
             </w:r>
             <w:r>
               <w:rPr>
@@ -1864,7 +1866,7 @@
               <w:lang w:eastAsia="it-IT"/>
             </w:rPr>
           </w:pPr>
-          <w:hyperlink w:anchor="_Toc471227313" w:history="1">
+          <w:hyperlink w:anchor="_Toc471384547" w:history="1">
             <w:r>
               <w:rPr>
                 <w:rStyle w:val="Collegamentoipertestuale"/>
@@ -1907,7 +1909,7 @@
                 <w:noProof/>
                 <w:webHidden/>
               </w:rPr>
-              <w:instrText xml:space="preserve"> PAGEREF _Toc471227313 \h </w:instrText>
+              <w:instrText xml:space="preserve"> PAGEREF _Toc471384547 \h </w:instrText>
             </w:r>
             <w:r>
               <w:rPr>
@@ -1927,7 +1929,7 @@
                 <w:noProof/>
                 <w:webHidden/>
               </w:rPr>
-              <w:t>18</w:t>
+              <w:t>16</w:t>
             </w:r>
             <w:r>
               <w:rPr>
@@ -1952,7 +1954,7 @@
               <w:lang w:eastAsia="it-IT"/>
             </w:rPr>
           </w:pPr>
-          <w:hyperlink w:anchor="_Toc471227314" w:history="1">
+          <w:hyperlink w:anchor="_Toc471384548" w:history="1">
             <w:r>
               <w:rPr>
                 <w:rStyle w:val="Collegamentoipertestuale"/>
@@ -1995,7 +1997,7 @@
                 <w:noProof/>
                 <w:webHidden/>
               </w:rPr>
-              <w:instrText xml:space="preserve"> PAGEREF _Toc471227314 \h </w:instrText>
+              <w:instrText xml:space="preserve"> PAGEREF _Toc471384548 \h </w:instrText>
             </w:r>
             <w:r>
               <w:rPr>
@@ -2015,7 +2017,7 @@
                 <w:noProof/>
                 <w:webHidden/>
               </w:rPr>
-              <w:t>19</w:t>
+              <w:t>17</w:t>
             </w:r>
             <w:r>
               <w:rPr>
@@ -2040,7 +2042,7 @@
               <w:lang w:eastAsia="it-IT"/>
             </w:rPr>
           </w:pPr>
-          <w:hyperlink w:anchor="_Toc471227315" w:history="1">
+          <w:hyperlink w:anchor="_Toc471384549" w:history="1">
             <w:r>
               <w:rPr>
                 <w:rStyle w:val="Collegamentoipertestuale"/>
@@ -2083,7 +2085,7 @@
                 <w:noProof/>
                 <w:webHidden/>
               </w:rPr>
-              <w:instrText xml:space="preserve"> PAGEREF _Toc471227315 \h </w:instrText>
+              <w:instrText xml:space="preserve"> PAGEREF _Toc471384549 \h </w:instrText>
             </w:r>
             <w:r>
               <w:rPr>
@@ -2103,7 +2105,7 @@
                 <w:noProof/>
                 <w:webHidden/>
               </w:rPr>
-              <w:t>20</w:t>
+              <w:t>18</w:t>
             </w:r>
             <w:r>
               <w:rPr>
@@ -2128,7 +2130,7 @@
               <w:lang w:eastAsia="it-IT"/>
             </w:rPr>
           </w:pPr>
-          <w:hyperlink w:anchor="_Toc471227316" w:history="1">
+          <w:hyperlink w:anchor="_Toc471384550" w:history="1">
             <w:r>
               <w:rPr>
                 <w:rStyle w:val="Collegamentoipertestuale"/>
@@ -2171,7 +2173,7 @@
                 <w:noProof/>
                 <w:webHidden/>
               </w:rPr>
-              <w:instrText xml:space="preserve"> PAGEREF _Toc471227316 \h </w:instrText>
+              <w:instrText xml:space="preserve"> PAGEREF _Toc471384550 \h </w:instrText>
             </w:r>
             <w:r>
               <w:rPr>
@@ -2191,7 +2193,7 @@
                 <w:noProof/>
                 <w:webHidden/>
               </w:rPr>
-              <w:t>22</w:t>
+              <w:t>20</w:t>
             </w:r>
             <w:r>
               <w:rPr>
@@ -2216,7 +2218,7 @@
               <w:lang w:eastAsia="it-IT"/>
             </w:rPr>
           </w:pPr>
-          <w:hyperlink w:anchor="_Toc471227317" w:history="1">
+          <w:hyperlink w:anchor="_Toc471384551" w:history="1">
             <w:r>
               <w:rPr>
                 <w:rStyle w:val="Collegamentoipertestuale"/>
@@ -2259,7 +2261,7 @@
                 <w:noProof/>
                 <w:webHidden/>
               </w:rPr>
-              <w:instrText xml:space="preserve"> PAGEREF _Toc471227317 \h </w:instrText>
+              <w:instrText xml:space="preserve"> PAGEREF _Toc471384551 \h </w:instrText>
             </w:r>
             <w:r>
               <w:rPr>
@@ -2279,7 +2281,7 @@
                 <w:noProof/>
                 <w:webHidden/>
               </w:rPr>
-              <w:t>22</w:t>
+              <w:t>20</w:t>
             </w:r>
             <w:r>
               <w:rPr>
@@ -2304,7 +2306,7 @@
               <w:lang w:eastAsia="it-IT"/>
             </w:rPr>
           </w:pPr>
-          <w:hyperlink w:anchor="_Toc471227318" w:history="1">
+          <w:hyperlink w:anchor="_Toc471384552" w:history="1">
             <w:r>
               <w:rPr>
                 <w:rStyle w:val="Collegamentoipertestuale"/>
@@ -2347,7 +2349,7 @@
                 <w:noProof/>
                 <w:webHidden/>
               </w:rPr>
-              <w:instrText xml:space="preserve"> PAGEREF _Toc471227318 \h </w:instrText>
+              <w:instrText xml:space="preserve"> PAGEREF _Toc471384552 \h </w:instrText>
             </w:r>
             <w:r>
               <w:rPr>
@@ -2367,7 +2369,7 @@
                 <w:noProof/>
                 <w:webHidden/>
               </w:rPr>
-              <w:t>22</w:t>
+              <w:t>20</w:t>
             </w:r>
             <w:r>
               <w:rPr>
@@ -2387,8 +2389,6 @@
             <w:fldChar w:fldCharType="end"/>
           </w:r>
         </w:p>
-        <w:bookmarkStart w:id="1" w:name="_GoBack" w:displacedByCustomXml="next"/>
-        <w:bookmarkEnd w:id="1" w:displacedByCustomXml="next"/>
       </w:sdtContent>
     </w:sdt>
     <w:p>
@@ -2397,7 +2397,7 @@
         <w:pageBreakBefore/>
         <w:ind w:left="431" w:hanging="431"/>
       </w:pPr>
-      <w:bookmarkStart w:id="2" w:name="_Toc471227298"/>
+      <w:bookmarkStart w:id="2" w:name="_Toc471384532"/>
       <w:r>
         <w:lastRenderedPageBreak/>
         <w:t>Introduction</w:t>
@@ -2406,13 +2406,6 @@
     </w:p>
     <w:p>
       <w:pPr>
-        <w:rPr>
-          <w:lang w:val="en-GB"/>
-        </w:rPr>
-      </w:pPr>
-    </w:p>
-    <w:p>
-      <w:pPr>
         <w:spacing w:line="360" w:lineRule="auto"/>
         <w:rPr>
           <w:lang w:val="en-GB"/>
@@ -2562,19 +2555,11 @@
       <w:pPr>
         <w:pStyle w:val="Titolo1"/>
       </w:pPr>
-      <w:bookmarkStart w:id="3" w:name="_Toc471227299"/>
+      <w:bookmarkStart w:id="3" w:name="_Toc471384533"/>
       <w:r>
         <w:t>Functional Point Approach</w:t>
       </w:r>
       <w:bookmarkEnd w:id="3"/>
-    </w:p>
-    <w:p>
-      <w:pPr>
-        <w:spacing w:line="360" w:lineRule="auto"/>
-        <w:rPr>
-          <w:lang w:val="en-GB"/>
-        </w:rPr>
-      </w:pPr>
     </w:p>
     <w:p>
       <w:pPr>
@@ -2769,11 +2754,70 @@
     <w:p>
       <w:pPr>
         <w:pStyle w:val="Paragrafoelenco"/>
+        <w:numPr>
+          <w:ilvl w:val="0"/>
+          <w:numId w:val="23"/>
+        </w:numPr>
         <w:spacing w:line="360" w:lineRule="auto"/>
         <w:rPr>
           <w:lang w:val="en-GB"/>
         </w:rPr>
       </w:pPr>
+      <w:r>
+        <w:rPr>
+          <w:b/>
+          <w:lang w:val="en-GB"/>
+        </w:rPr>
+        <w:t>External Interface File</w:t>
+      </w:r>
+      <w:r>
+        <w:rPr>
+          <w:lang w:val="en-GB"/>
+        </w:rPr>
+        <w:t>: it represents a set of homogeneous data used by the application but generated and handled by external application</w:t>
+      </w:r>
+      <w:r>
+        <w:rPr>
+          <w:lang w:val="en-GB"/>
+        </w:rPr>
+        <w:t xml:space="preserve"> and so that needs an interface between the first and the second to exchange them</w:t>
+      </w:r>
+      <w:r>
+        <w:rPr>
+          <w:lang w:val="en-GB"/>
+        </w:rPr>
+        <w:t>.</w:t>
+      </w:r>
+      <w:r>
+        <w:rPr>
+          <w:lang w:val="en-GB"/>
+        </w:rPr>
+        <w:t xml:space="preserve"> In our </w:t>
+      </w:r>
+      <w:r>
+        <w:rPr>
+          <w:lang w:val="en-GB"/>
+        </w:rPr>
+        <w:t>system,</w:t>
+      </w:r>
+      <w:r>
+        <w:rPr>
+          <w:lang w:val="en-GB"/>
+        </w:rPr>
+        <w:t xml:space="preserve"> these are the interface</w:t>
+      </w:r>
+      <w:r>
+        <w:rPr>
+          <w:lang w:val="en-GB"/>
+        </w:rPr>
+        <w:t>s</w:t>
+      </w:r>
+      <w:r>
+        <w:rPr>
+          <w:lang w:val="en-GB"/>
+        </w:rPr>
+        <w:t xml:space="preserve"> with external services.</w:t>
+      </w:r>
     </w:p>
     <w:p>
       <w:pPr>
@@ -2792,66 +2836,14 @@
           <w:b/>
           <w:lang w:val="en-GB"/>
         </w:rPr>
-        <w:t>External Interface File</w:t>
-      </w:r>
-      <w:r>
-        <w:rPr>
-          <w:lang w:val="en-GB"/>
-        </w:rPr>
-        <w:t>: it represents a set of homogeneous data used by the application but generated and handled by external application</w:t>
-      </w:r>
-      <w:r>
-        <w:rPr>
-          <w:lang w:val="en-GB"/>
-        </w:rPr>
-        <w:t xml:space="preserve"> and so that needs an interface between the first and the second to exchange them</w:t>
-      </w:r>
-      <w:r>
-        <w:rPr>
-          <w:lang w:val="en-GB"/>
-        </w:rPr>
-        <w:t>.</w:t>
-      </w:r>
-      <w:r>
-        <w:rPr>
-          <w:lang w:val="en-GB"/>
-        </w:rPr>
-        <w:t xml:space="preserve"> In our </w:t>
-      </w:r>
-      <w:r>
-        <w:rPr>
-          <w:lang w:val="en-GB"/>
-        </w:rPr>
-        <w:t>system,</w:t>
-      </w:r>
-      <w:r>
-        <w:rPr>
-          <w:lang w:val="en-GB"/>
-        </w:rPr>
-        <w:t xml:space="preserve"> these are the interface</w:t>
-      </w:r>
-      <w:r>
-        <w:rPr>
-          <w:lang w:val="en-GB"/>
-        </w:rPr>
-        <w:t>s</w:t>
-      </w:r>
-      <w:r>
-        <w:rPr>
-          <w:lang w:val="en-GB"/>
-        </w:rPr>
-        <w:t xml:space="preserve"> with external services.</w:t>
-      </w:r>
-    </w:p>
-    <w:p>
-      <w:pPr>
-        <w:pStyle w:val="Paragrafoelenco"/>
-        <w:spacing w:line="360" w:lineRule="auto"/>
-        <w:rPr>
-          <w:b/>
-          <w:lang w:val="en-GB"/>
-        </w:rPr>
-      </w:pPr>
+        <w:t>External Input</w:t>
+      </w:r>
+      <w:r>
+        <w:rPr>
+          <w:lang w:val="en-GB"/>
+        </w:rPr>
+        <w:t>: elementary operation to elaborate data coming from the external environment.</w:t>
+      </w:r>
     </w:p>
     <w:p>
       <w:pPr>
@@ -2870,23 +2862,15 @@
           <w:b/>
           <w:lang w:val="en-GB"/>
         </w:rPr>
-        <w:t>External Input</w:t>
-      </w:r>
-      <w:r>
-        <w:rPr>
-          <w:lang w:val="en-GB"/>
-        </w:rPr>
-        <w:t>: elementary operation to elaborate data coming from the external environment.</w:t>
-      </w:r>
-    </w:p>
-    <w:p>
-      <w:pPr>
-        <w:pStyle w:val="Paragrafoelenco"/>
-        <w:spacing w:line="360" w:lineRule="auto"/>
-        <w:rPr>
-          <w:lang w:val="en-GB"/>
-        </w:rPr>
-      </w:pPr>
+        <w:lastRenderedPageBreak/>
+        <w:t>External Output</w:t>
+      </w:r>
+      <w:r>
+        <w:rPr>
+          <w:lang w:val="en-GB"/>
+        </w:rPr>
+        <w:t>: elementary operation that generates data for the external environment.</w:t>
+      </w:r>
     </w:p>
     <w:p>
       <w:pPr>
@@ -2905,99 +2889,47 @@
           <w:b/>
           <w:lang w:val="en-GB"/>
         </w:rPr>
-        <w:t>External Output</w:t>
-      </w:r>
-      <w:r>
-        <w:rPr>
-          <w:lang w:val="en-GB"/>
-        </w:rPr>
-        <w:t>: elementary operation that generates data for the external environment.</w:t>
-      </w:r>
-    </w:p>
-    <w:p>
-      <w:pPr>
-        <w:pStyle w:val="Paragrafoelenco"/>
+        <w:t>E</w:t>
+      </w:r>
+      <w:r>
+        <w:rPr>
+          <w:b/>
+          <w:lang w:val="en-GB"/>
+        </w:rPr>
+        <w:t>xternal Inquiry</w:t>
+      </w:r>
+      <w:r>
+        <w:rPr>
+          <w:lang w:val="en-GB"/>
+        </w:rPr>
+        <w:t xml:space="preserve">: elementary operation that involves </w:t>
+      </w:r>
+      <w:r>
+        <w:rPr>
+          <w:lang w:val="en-GB"/>
+        </w:rPr>
+        <w:t xml:space="preserve">simple </w:t>
+      </w:r>
+      <w:r>
+        <w:rPr>
+          <w:lang w:val="en-GB"/>
+        </w:rPr>
+        <w:t>input and output. operations.</w:t>
+      </w:r>
+    </w:p>
+    <w:p>
+      <w:pPr>
         <w:spacing w:line="360" w:lineRule="auto"/>
         <w:rPr>
           <w:lang w:val="en-GB"/>
         </w:rPr>
       </w:pPr>
-    </w:p>
-    <w:p>
-      <w:pPr>
-        <w:pStyle w:val="Paragrafoelenco"/>
-        <w:numPr>
-          <w:ilvl w:val="0"/>
-          <w:numId w:val="23"/>
-        </w:numPr>
-        <w:spacing w:line="360" w:lineRule="auto"/>
-        <w:rPr>
-          <w:lang w:val="en-GB"/>
-        </w:rPr>
-      </w:pPr>
-      <w:r>
-        <w:rPr>
-          <w:b/>
-          <w:lang w:val="en-GB"/>
-        </w:rPr>
-        <w:t>E</w:t>
-      </w:r>
-      <w:r>
-        <w:rPr>
-          <w:b/>
-          <w:lang w:val="en-GB"/>
-        </w:rPr>
-        <w:t>xternal Inquiry</w:t>
-      </w:r>
-      <w:r>
-        <w:rPr>
-          <w:lang w:val="en-GB"/>
-        </w:rPr>
-        <w:t xml:space="preserve">: elementary operation that involves </w:t>
-      </w:r>
-      <w:r>
-        <w:rPr>
-          <w:lang w:val="en-GB"/>
-        </w:rPr>
-        <w:t xml:space="preserve">simple </w:t>
-      </w:r>
-      <w:r>
-        <w:rPr>
-          <w:lang w:val="en-GB"/>
-        </w:rPr>
-        <w:t>input and output. operations.</w:t>
-      </w:r>
-    </w:p>
-    <w:p>
-      <w:pPr>
-        <w:pStyle w:val="Paragrafoelenco"/>
-        <w:spacing w:line="360" w:lineRule="auto"/>
-        <w:rPr>
-          <w:lang w:val="en-GB"/>
-        </w:rPr>
-      </w:pPr>
-    </w:p>
-    <w:p>
-      <w:pPr>
-        <w:spacing w:line="360" w:lineRule="auto"/>
-        <w:rPr>
-          <w:lang w:val="en-GB"/>
-        </w:rPr>
-      </w:pPr>
       <w:r>
         <w:rPr>
           <w:lang w:val="en-GB"/>
         </w:rPr>
         <w:t>The following table outline the number of Functional Point based on functionality and relative complexity:</w:t>
       </w:r>
-    </w:p>
-    <w:p>
-      <w:pPr>
-        <w:spacing w:line="360" w:lineRule="auto"/>
-        <w:rPr>
-          <w:lang w:val="en-GB"/>
-        </w:rPr>
-      </w:pPr>
     </w:p>
     <w:p>
       <w:pPr>
@@ -3028,7 +2960,7 @@
                     <pic:cNvPicPr/>
                   </pic:nvPicPr>
                   <pic:blipFill>
-                    <a:blip r:embed="rId7">
+                    <a:blip r:embed="rId9">
                       <a:extLst>
                         <a:ext uri="{28A0092B-C50C-407E-A947-70E740481C1C}">
                           <a14:useLocalDpi xmlns:a14="http://schemas.microsoft.com/office/drawing/2010/main" val="0"/>
@@ -3057,29 +2989,13 @@
     </w:p>
     <w:p>
       <w:pPr>
-        <w:ind w:left="360"/>
-        <w:rPr>
-          <w:lang w:val="en-GB"/>
-        </w:rPr>
-      </w:pPr>
-    </w:p>
-    <w:p>
-      <w:pPr>
         <w:pStyle w:val="Titolo2"/>
       </w:pPr>
-      <w:bookmarkStart w:id="4" w:name="_Toc471227300"/>
+      <w:bookmarkStart w:id="4" w:name="_Toc471384534"/>
       <w:r>
         <w:t>Internal logical file (ILF)</w:t>
       </w:r>
       <w:bookmarkEnd w:id="4"/>
-    </w:p>
-    <w:p>
-      <w:pPr>
-        <w:spacing w:line="360" w:lineRule="auto"/>
-        <w:rPr>
-          <w:lang w:val="en-GB"/>
-        </w:rPr>
-      </w:pPr>
     </w:p>
     <w:p>
       <w:pPr>
@@ -3162,7 +3078,6 @@
         <w:rPr>
           <w:lang w:val="en-GB"/>
         </w:rPr>
-        <w:lastRenderedPageBreak/>
         <w:t>They are probably associated to a high number of reservation and trips so there could be a lot of association within the tables;</w:t>
       </w:r>
     </w:p>
@@ -3349,6 +3264,7 @@
         <w:rPr>
           <w:lang w:val="en-GB"/>
         </w:rPr>
+        <w:lastRenderedPageBreak/>
         <w:t xml:space="preserve">These tables are associated both to a user and to a car of the system and </w:t>
       </w:r>
       <w:r>
@@ -3683,7 +3599,6 @@
                 <w:b/>
                 <w:lang w:val="en-GB"/>
               </w:rPr>
-              <w:lastRenderedPageBreak/>
               <w:t>Data</w:t>
             </w:r>
           </w:p>
@@ -4162,27 +4077,14 @@
     </w:p>
     <w:p>
       <w:pPr>
-        <w:rPr>
-          <w:lang w:val="en-GB"/>
-        </w:rPr>
-      </w:pPr>
-    </w:p>
-    <w:p>
-      <w:pPr>
         <w:pStyle w:val="Titolo2"/>
       </w:pPr>
-      <w:bookmarkStart w:id="5" w:name="_Toc471227301"/>
-      <w:r>
+      <w:bookmarkStart w:id="5" w:name="_Toc471384535"/>
+      <w:r>
+        <w:lastRenderedPageBreak/>
         <w:t>External interface file (EIF)</w:t>
       </w:r>
       <w:bookmarkEnd w:id="5"/>
-    </w:p>
-    <w:p>
-      <w:pPr>
-        <w:rPr>
-          <w:lang w:val="en-GB"/>
-        </w:rPr>
-      </w:pPr>
     </w:p>
     <w:p>
       <w:pPr>
@@ -4264,11 +4166,41 @@
     <w:p>
       <w:pPr>
         <w:pStyle w:val="Paragrafoelenco"/>
+        <w:numPr>
+          <w:ilvl w:val="0"/>
+          <w:numId w:val="25"/>
+        </w:numPr>
         <w:spacing w:line="360" w:lineRule="auto"/>
         <w:rPr>
           <w:lang w:val="en-GB"/>
         </w:rPr>
       </w:pPr>
+      <w:r>
+        <w:rPr>
+          <w:b/>
+          <w:lang w:val="en-GB"/>
+        </w:rPr>
+        <w:t>Notification Service</w:t>
+      </w:r>
+      <w:r>
+        <w:rPr>
+          <w:lang w:val="en-GB"/>
+        </w:rPr>
+        <w:t xml:space="preserve">: this service allows the system to send information to the user such as the payment information of the last trip. Since the task of this service are only a few one we will need a simple interface that interact with it. So, the weight associated will be: </w:t>
+      </w:r>
+      <w:r>
+        <w:rPr>
+          <w:b/>
+          <w:lang w:val="en-GB"/>
+        </w:rPr>
+        <w:t>Simple</w:t>
+      </w:r>
+      <w:r>
+        <w:rPr>
+          <w:lang w:val="en-GB"/>
+        </w:rPr>
+        <w:t>;</w:t>
+      </w:r>
     </w:p>
     <w:p>
       <w:pPr>
@@ -4287,13 +4219,25 @@
           <w:b/>
           <w:lang w:val="en-GB"/>
         </w:rPr>
-        <w:t>Notification Service</w:t>
-      </w:r>
-      <w:r>
-        <w:rPr>
-          <w:lang w:val="en-GB"/>
-        </w:rPr>
-        <w:t xml:space="preserve">: this service allows the system to send information to the user such as the payment information of the last trip. Since the task of this service are only a few one we will need a simple interface that interact with it. So, the weight associated will be: </w:t>
+        <w:t>Payment Service</w:t>
+      </w:r>
+      <w:r>
+        <w:rPr>
+          <w:lang w:val="en-GB"/>
+        </w:rPr>
+        <w:t xml:space="preserve">: this service manages the payments of the system, since this task is very frequent in many </w:t>
+      </w:r>
+      <w:r>
+        <w:rPr>
+          <w:lang w:val="en-GB"/>
+        </w:rPr>
+        <w:t>applications</w:t>
+      </w:r>
+      <w:r>
+        <w:rPr>
+          <w:lang w:val="en-GB"/>
+        </w:rPr>
+        <w:t xml:space="preserve"> its interface will be easy to implement so its weight will be: </w:t>
       </w:r>
       <w:r>
         <w:rPr>
@@ -4320,11 +4264,6 @@
     </w:p>
     <w:p>
       <w:pPr>
-        <w:pStyle w:val="Paragrafoelenco"/>
-        <w:numPr>
-          <w:ilvl w:val="0"/>
-          <w:numId w:val="25"/>
-        </w:numPr>
         <w:spacing w:line="360" w:lineRule="auto"/>
         <w:rPr>
           <w:lang w:val="en-GB"/>
@@ -4332,64 +4271,8 @@
       </w:pPr>
       <w:r>
         <w:rPr>
-          <w:b/>
-          <w:lang w:val="en-GB"/>
-        </w:rPr>
-        <w:t>Payment Service</w:t>
-      </w:r>
-      <w:r>
-        <w:rPr>
-          <w:lang w:val="en-GB"/>
-        </w:rPr>
-        <w:t xml:space="preserve">: this service manages the payments of the system, since this task is very frequent in many </w:t>
-      </w:r>
-      <w:r>
-        <w:rPr>
-          <w:lang w:val="en-GB"/>
-        </w:rPr>
-        <w:t>applications</w:t>
-      </w:r>
-      <w:r>
-        <w:rPr>
-          <w:lang w:val="en-GB"/>
-        </w:rPr>
-        <w:t xml:space="preserve"> its interface will be easy to implement so its weight will be: </w:t>
-      </w:r>
-      <w:r>
-        <w:rPr>
-          <w:b/>
-          <w:lang w:val="en-GB"/>
-        </w:rPr>
-        <w:t>Simple</w:t>
-      </w:r>
-      <w:r>
-        <w:rPr>
-          <w:lang w:val="en-GB"/>
-        </w:rPr>
-        <w:t>;</w:t>
-      </w:r>
-    </w:p>
-    <w:p>
-      <w:pPr>
-        <w:pStyle w:val="Paragrafoelenco"/>
-        <w:spacing w:line="360" w:lineRule="auto"/>
-        <w:rPr>
-          <w:lang w:val="en-GB"/>
-        </w:rPr>
-      </w:pPr>
-    </w:p>
-    <w:p>
-      <w:pPr>
-        <w:spacing w:line="360" w:lineRule="auto"/>
-        <w:rPr>
-          <w:lang w:val="en-GB"/>
-        </w:rPr>
-      </w:pPr>
-      <w:r>
-        <w:rPr>
-          <w:lang w:val="en-GB"/>
-        </w:rPr>
-        <w:lastRenderedPageBreak/>
+          <w:lang w:val="en-GB"/>
+        </w:rPr>
         <w:t>We summarize the information related to the EIF using the table below:</w:t>
       </w:r>
     </w:p>
@@ -4715,34 +4598,28 @@
     </w:p>
     <w:p>
       <w:pPr>
-        <w:rPr>
-          <w:lang w:val="en-GB"/>
-        </w:rPr>
-      </w:pPr>
+        <w:jc w:val="left"/>
+        <w:rPr>
+          <w:lang w:val="en-GB"/>
+        </w:rPr>
+      </w:pPr>
+      <w:r>
+        <w:rPr>
+          <w:lang w:val="en-GB"/>
+        </w:rPr>
+        <w:br w:type="page"/>
+      </w:r>
     </w:p>
     <w:p>
       <w:pPr>
         <w:pStyle w:val="Titolo2"/>
       </w:pPr>
-      <w:bookmarkStart w:id="6" w:name="_Toc471227302"/>
-      <w:r>
+      <w:bookmarkStart w:id="6" w:name="_Toc471384536"/>
+      <w:r>
+        <w:lastRenderedPageBreak/>
         <w:t>External input (EI)</w:t>
       </w:r>
       <w:bookmarkEnd w:id="6"/>
-    </w:p>
-    <w:p>
-      <w:pPr>
-        <w:autoSpaceDE w:val="0"/>
-        <w:autoSpaceDN w:val="0"/>
-        <w:adjustRightInd w:val="0"/>
-        <w:spacing w:after="0" w:line="240" w:lineRule="auto"/>
-        <w:jc w:val="left"/>
-        <w:rPr>
-          <w:rFonts w:cs="CMR10"/>
-          <w:szCs w:val="24"/>
-          <w:lang w:val="en-GB"/>
-        </w:rPr>
-      </w:pPr>
     </w:p>
     <w:p>
       <w:pPr>
@@ -4796,19 +4673,6 @@
         </w:rPr>
         <w:t xml:space="preserve"> all the possible way of interaction between the user and the application.</w:t>
       </w:r>
-    </w:p>
-    <w:p>
-      <w:pPr>
-        <w:autoSpaceDE w:val="0"/>
-        <w:autoSpaceDN w:val="0"/>
-        <w:adjustRightInd w:val="0"/>
-        <w:spacing w:after="0" w:line="360" w:lineRule="auto"/>
-        <w:rPr>
-          <w:rFonts w:cs="CMR10"/>
-          <w:szCs w:val="24"/>
-          <w:lang w:val="en-GB"/>
-        </w:rPr>
-      </w:pPr>
     </w:p>
     <w:p>
       <w:pPr>
@@ -4864,6 +4728,10 @@
     <w:p>
       <w:pPr>
         <w:pStyle w:val="Paragrafoelenco"/>
+        <w:numPr>
+          <w:ilvl w:val="0"/>
+          <w:numId w:val="26"/>
+        </w:numPr>
         <w:autoSpaceDE w:val="0"/>
         <w:autoSpaceDN w:val="0"/>
         <w:adjustRightInd w:val="0"/>
@@ -4874,6 +4742,39 @@
           <w:lang w:val="en-GB"/>
         </w:rPr>
       </w:pPr>
+      <w:r>
+        <w:rPr>
+          <w:rFonts w:cs="CMR10"/>
+          <w:b/>
+          <w:szCs w:val="24"/>
+          <w:lang w:val="en-GB"/>
+        </w:rPr>
+        <w:t>Registration</w:t>
+      </w:r>
+      <w:r>
+        <w:rPr>
+          <w:rFonts w:cs="CMR10"/>
+          <w:szCs w:val="24"/>
+          <w:lang w:val="en-GB"/>
+        </w:rPr>
+        <w:t>: this is a simple operation which again, as the login/logout is related only to the user</w:t>
+      </w:r>
+      <w:r>
+        <w:rPr>
+          <w:rFonts w:cs="CMR10"/>
+          <w:szCs w:val="24"/>
+          <w:lang w:val="en-GB"/>
+        </w:rPr>
+        <w:t>, it will add a new User into the database and all his personal information and payment info are stored</w:t>
+      </w:r>
+      <w:r>
+        <w:rPr>
+          <w:rFonts w:cs="CMR10"/>
+          <w:szCs w:val="24"/>
+          <w:lang w:val="en-GB"/>
+        </w:rPr>
+        <w:t>.</w:t>
+      </w:r>
     </w:p>
     <w:p>
       <w:pPr>
@@ -4899,7 +4800,7 @@
           <w:szCs w:val="24"/>
           <w:lang w:val="en-GB"/>
         </w:rPr>
-        <w:t>Registration</w:t>
+        <w:t>Manage User Account</w:t>
       </w:r>
       <w:r>
         <w:rPr>
@@ -4907,35 +4808,8 @@
           <w:szCs w:val="24"/>
           <w:lang w:val="en-GB"/>
         </w:rPr>
-        <w:t>: this is a simple operation which again, as the login/logout is related only to the user</w:t>
-      </w:r>
-      <w:r>
-        <w:rPr>
-          <w:rFonts w:cs="CMR10"/>
-          <w:szCs w:val="24"/>
-          <w:lang w:val="en-GB"/>
-        </w:rPr>
-        <w:t>, it will add a new User into the database and all his personal information and payment info are stored</w:t>
-      </w:r>
-      <w:r>
-        <w:rPr>
-          <w:rFonts w:cs="CMR10"/>
-          <w:szCs w:val="24"/>
-          <w:lang w:val="en-GB"/>
-        </w:rPr>
-        <w:t>.</w:t>
-      </w:r>
-    </w:p>
-    <w:p>
-      <w:pPr>
-        <w:pStyle w:val="Paragrafoelenco"/>
-        <w:spacing w:line="360" w:lineRule="auto"/>
-        <w:rPr>
-          <w:rFonts w:cs="CMR10"/>
-          <w:szCs w:val="24"/>
-          <w:lang w:val="en-GB"/>
-        </w:rPr>
-      </w:pPr>
+        <w:t>: this is a simple operation which involves only the personal data and the payment information of the user of the application.</w:t>
+      </w:r>
     </w:p>
     <w:p>
       <w:pPr>
@@ -4961,7 +4835,7 @@
           <w:szCs w:val="24"/>
           <w:lang w:val="en-GB"/>
         </w:rPr>
-        <w:t>Manage User Account</w:t>
+        <w:t>Make Reservation</w:t>
       </w:r>
       <w:r>
         <w:rPr>
@@ -4969,21 +4843,48 @@
           <w:szCs w:val="24"/>
           <w:lang w:val="en-GB"/>
         </w:rPr>
-        <w:t>: this is a simple operation which involves only the personal data and the payment information of the user of the application.</w:t>
-      </w:r>
-    </w:p>
-    <w:p>
-      <w:pPr>
-        <w:autoSpaceDE w:val="0"/>
-        <w:autoSpaceDN w:val="0"/>
-        <w:adjustRightInd w:val="0"/>
-        <w:spacing w:after="0" w:line="360" w:lineRule="auto"/>
+        <w:t xml:space="preserve">: this operation is considered </w:t>
+      </w:r>
+      <w:r>
         <w:rPr>
           <w:rFonts w:cs="CMR10"/>
           <w:szCs w:val="24"/>
           <w:lang w:val="en-GB"/>
         </w:rPr>
-      </w:pPr>
+        <w:t xml:space="preserve">complex </w:t>
+      </w:r>
+      <w:r>
+        <w:rPr>
+          <w:rFonts w:cs="CMR10"/>
+          <w:szCs w:val="24"/>
+          <w:lang w:val="en-GB"/>
+        </w:rPr>
+        <w:t>since it requires to store some information into the database</w:t>
+      </w:r>
+      <w:r>
+        <w:rPr>
+          <w:rFonts w:cs="CMR10"/>
+          <w:szCs w:val="24"/>
+          <w:lang w:val="en-GB"/>
+        </w:rPr>
+        <w:t xml:space="preserve"> (such as the user who reserve and the car that is reserved but also the initial time of the reservation) and also it must consider when the </w:t>
+      </w:r>
+      <w:r>
+        <w:rPr>
+          <w:rFonts w:cs="CMR10"/>
+          <w:szCs w:val="24"/>
+          <w:lang w:val="en-GB"/>
+        </w:rPr>
+        <w:t xml:space="preserve">timer expires </w:t>
+      </w:r>
+      <w:r>
+        <w:rPr>
+          <w:rFonts w:cs="CMR10"/>
+          <w:szCs w:val="24"/>
+          <w:lang w:val="en-GB"/>
+        </w:rPr>
+        <w:t>to charge the user who reserve the car.</w:t>
+      </w:r>
     </w:p>
     <w:p>
       <w:pPr>
@@ -5009,7 +4910,7 @@
           <w:szCs w:val="24"/>
           <w:lang w:val="en-GB"/>
         </w:rPr>
-        <w:t>Make Reservation</w:t>
+        <w:t>Delete Reservation</w:t>
       </w:r>
       <w:r>
         <w:rPr>
@@ -5025,7 +4926,7 @@
           <w:szCs w:val="24"/>
           <w:lang w:val="en-GB"/>
         </w:rPr>
-        <w:t xml:space="preserve">complex </w:t>
+        <w:t>simple since it only requires to retrieve</w:t>
       </w:r>
       <w:r>
         <w:rPr>
@@ -5033,7 +4934,7 @@
           <w:szCs w:val="24"/>
           <w:lang w:val="en-GB"/>
         </w:rPr>
-        <w:t>since it requires to store some information into the database</w:t>
+        <w:t xml:space="preserve"> the list of reservations </w:t>
       </w:r>
       <w:r>
         <w:rPr>
@@ -5041,44 +4942,8 @@
           <w:szCs w:val="24"/>
           <w:lang w:val="en-GB"/>
         </w:rPr>
-        <w:t xml:space="preserve"> (such as the user who reserve and the car </w:t>
-      </w:r>
-      <w:r>
-        <w:rPr>
-          <w:rFonts w:cs="CMR10"/>
-          <w:szCs w:val="24"/>
-          <w:lang w:val="en-GB"/>
-        </w:rPr>
-        <w:lastRenderedPageBreak/>
-        <w:t xml:space="preserve">that is reserved but also the initial time of the reservation) and also it must consider when the </w:t>
-      </w:r>
-      <w:r>
-        <w:rPr>
-          <w:rFonts w:cs="CMR10"/>
-          <w:szCs w:val="24"/>
-          <w:lang w:val="en-GB"/>
-        </w:rPr>
-        <w:t xml:space="preserve">timer expires </w:t>
-      </w:r>
-      <w:r>
-        <w:rPr>
-          <w:rFonts w:cs="CMR10"/>
-          <w:szCs w:val="24"/>
-          <w:lang w:val="en-GB"/>
-        </w:rPr>
-        <w:t>to charge the user who reserve the car.</w:t>
-      </w:r>
-    </w:p>
-    <w:p>
-      <w:pPr>
-        <w:pStyle w:val="Paragrafoelenco"/>
-        <w:spacing w:line="360" w:lineRule="auto"/>
-        <w:rPr>
-          <w:rFonts w:cs="CMR10"/>
-          <w:szCs w:val="24"/>
-          <w:lang w:val="en-GB"/>
-        </w:rPr>
-      </w:pPr>
+        <w:t>of the system and check that the reservation is not expired and then delete that from the system.</w:t>
+      </w:r>
     </w:p>
     <w:p>
       <w:pPr>
@@ -5104,7 +4969,7 @@
           <w:szCs w:val="24"/>
           <w:lang w:val="en-GB"/>
         </w:rPr>
-        <w:t>Delete Reservation</w:t>
+        <w:t>Start Trip</w:t>
       </w:r>
       <w:r>
         <w:rPr>
@@ -5112,7 +4977,7 @@
           <w:szCs w:val="24"/>
           <w:lang w:val="en-GB"/>
         </w:rPr>
-        <w:t xml:space="preserve">: this operation is considered </w:t>
+        <w:t xml:space="preserve">: </w:t>
       </w:r>
       <w:r>
         <w:rPr>
@@ -5120,37 +4985,8 @@
           <w:szCs w:val="24"/>
           <w:lang w:val="en-GB"/>
         </w:rPr>
-        <w:t>simple since it only requires to retrieve</w:t>
-      </w:r>
-      <w:r>
-        <w:rPr>
-          <w:rFonts w:cs="CMR10"/>
-          <w:szCs w:val="24"/>
-          <w:lang w:val="en-GB"/>
-        </w:rPr>
-        <w:t xml:space="preserve"> the list of reservations </w:t>
-      </w:r>
-      <w:r>
-        <w:rPr>
-          <w:rFonts w:cs="CMR10"/>
-          <w:szCs w:val="24"/>
-          <w:lang w:val="en-GB"/>
-        </w:rPr>
-        <w:t>of the system and check that the reservation is not expired and then delete that from the system.</w:t>
-      </w:r>
-    </w:p>
-    <w:p>
-      <w:pPr>
-        <w:autoSpaceDE w:val="0"/>
-        <w:autoSpaceDN w:val="0"/>
-        <w:adjustRightInd w:val="0"/>
-        <w:spacing w:after="0" w:line="360" w:lineRule="auto"/>
-        <w:rPr>
-          <w:rFonts w:cs="CMR10"/>
-          <w:szCs w:val="24"/>
-          <w:lang w:val="en-GB"/>
-        </w:rPr>
-      </w:pPr>
+        <w:t>this operation is considered of average complexity since it must check whether there is a previous reservation between the user and the car and after this check it must obtain a lot of information such as the initial time and position and also the number of passengers inside the car.</w:t>
+      </w:r>
     </w:p>
     <w:p>
       <w:pPr>
@@ -5176,7 +5012,7 @@
           <w:szCs w:val="24"/>
           <w:lang w:val="en-GB"/>
         </w:rPr>
-        <w:t>Start Trip</w:t>
+        <w:t>Enable Money Saving Option</w:t>
       </w:r>
       <w:r>
         <w:rPr>
@@ -5184,21 +5020,15 @@
           <w:szCs w:val="24"/>
           <w:lang w:val="en-GB"/>
         </w:rPr>
-        <w:t xml:space="preserve">: </w:t>
-      </w:r>
-      <w:r>
-        <w:rPr>
-          <w:rFonts w:cs="CMR10"/>
-          <w:szCs w:val="24"/>
-          <w:lang w:val="en-GB"/>
-        </w:rPr>
-        <w:t>this operation is considered of average complexity since it must check whether there is a previous reservation between the user and the car and after this check it must obtain a lot of information such as the initial time and position and also the number of passengers inside the car.</w:t>
-      </w:r>
-    </w:p>
-    <w:p>
-      <w:pPr>
-        <w:pStyle w:val="Paragrafoelenco"/>
-        <w:spacing w:line="360" w:lineRule="auto"/>
+        <w:t>: this is a complex operation of the system since as we said before in the RASD and the DD documents it involves a complex evaluation of the destination and also the path between the initial position of the user and the final position that is given.</w:t>
+      </w:r>
+    </w:p>
+    <w:p>
+      <w:pPr>
+        <w:autoSpaceDE w:val="0"/>
+        <w:autoSpaceDN w:val="0"/>
+        <w:adjustRightInd w:val="0"/>
+        <w:spacing w:after="0" w:line="360" w:lineRule="auto"/>
         <w:rPr>
           <w:rFonts w:cs="CMR10"/>
           <w:szCs w:val="24"/>
@@ -5230,7 +5060,8 @@
           <w:szCs w:val="24"/>
           <w:lang w:val="en-GB"/>
         </w:rPr>
-        <w:t>Enable Money Saving Option</w:t>
+        <w:lastRenderedPageBreak/>
+        <w:t>Stop Trip</w:t>
       </w:r>
       <w:r>
         <w:rPr>
@@ -5238,80 +5069,31 @@
           <w:szCs w:val="24"/>
           <w:lang w:val="en-GB"/>
         </w:rPr>
-        <w:t>: this is a complex operation of the system since as we said before in the RASD and the DD documents it involves a complex evaluation of the destination and also the path between the initial position of the user and the final position that is given.</w:t>
-      </w:r>
-    </w:p>
-    <w:p>
-      <w:pPr>
-        <w:autoSpaceDE w:val="0"/>
-        <w:autoSpaceDN w:val="0"/>
-        <w:adjustRightInd w:val="0"/>
-        <w:spacing w:after="0" w:line="360" w:lineRule="auto"/>
+        <w:t>:</w:t>
+      </w:r>
+      <w:r>
         <w:rPr>
           <w:rFonts w:cs="CMR10"/>
           <w:szCs w:val="24"/>
           <w:lang w:val="en-GB"/>
         </w:rPr>
-      </w:pPr>
-    </w:p>
-    <w:p>
-      <w:pPr>
-        <w:pStyle w:val="Paragrafoelenco"/>
-        <w:numPr>
-          <w:ilvl w:val="0"/>
-          <w:numId w:val="26"/>
-        </w:numPr>
-        <w:autoSpaceDE w:val="0"/>
-        <w:autoSpaceDN w:val="0"/>
-        <w:adjustRightInd w:val="0"/>
-        <w:spacing w:after="0" w:line="360" w:lineRule="auto"/>
+        <w:t xml:space="preserve"> this operation is considered complex since it involves a lot of operation and check as previously said in the DD and the RASD document. The most important ones are the check on the final position, the evaluation of the bill associated to the trip and also the association of the discounts to the trip itself.</w:t>
+      </w:r>
+    </w:p>
+    <w:p>
+      <w:pPr>
+        <w:spacing w:line="360" w:lineRule="auto"/>
         <w:rPr>
           <w:rFonts w:cs="CMR10"/>
           <w:szCs w:val="24"/>
           <w:lang w:val="en-GB"/>
         </w:rPr>
       </w:pPr>
-      <w:r>
-        <w:rPr>
-          <w:rFonts w:cs="CMR10"/>
-          <w:b/>
-          <w:szCs w:val="24"/>
-          <w:lang w:val="en-GB"/>
-        </w:rPr>
-        <w:t>Stop Trip</w:t>
-      </w:r>
-      <w:r>
-        <w:rPr>
-          <w:rFonts w:cs="CMR10"/>
-          <w:szCs w:val="24"/>
-          <w:lang w:val="en-GB"/>
-        </w:rPr>
-        <w:t>:</w:t>
-      </w:r>
-      <w:r>
-        <w:rPr>
-          <w:rFonts w:cs="CMR10"/>
-          <w:szCs w:val="24"/>
-          <w:lang w:val="en-GB"/>
-        </w:rPr>
-        <w:t xml:space="preserve"> this operation is considered complex since it involves a lot of operation and check as previously said in the DD and the RASD document. The most important ones are the check on the final position, the evaluation of the bill associated to the trip and also the association of the discounts to the trip itself.</w:t>
-      </w:r>
-    </w:p>
-    <w:p>
-      <w:pPr>
-        <w:pStyle w:val="Paragrafoelenco"/>
+    </w:p>
+    <w:p>
+      <w:pPr>
         <w:spacing w:line="360" w:lineRule="auto"/>
         <w:rPr>
-          <w:rFonts w:cs="CMR10"/>
-          <w:szCs w:val="24"/>
-          <w:lang w:val="en-GB"/>
-        </w:rPr>
-      </w:pPr>
-    </w:p>
-    <w:p>
-      <w:pPr>
-        <w:spacing w:line="360" w:lineRule="auto"/>
-        <w:rPr>
           <w:lang w:val="en-GB"/>
         </w:rPr>
       </w:pPr>
@@ -5321,14 +5103,6 @@
         </w:rPr>
         <w:t>We summarize the information related to the external input using the table below:</w:t>
       </w:r>
-    </w:p>
-    <w:p>
-      <w:pPr>
-        <w:spacing w:line="360" w:lineRule="auto"/>
-        <w:rPr>
-          <w:lang w:val="en-GB"/>
-        </w:rPr>
-      </w:pPr>
     </w:p>
     <w:tbl>
       <w:tblPr>
@@ -5674,7 +5448,6 @@
               <w:rPr>
                 <w:lang w:val="en-GB"/>
               </w:rPr>
-              <w:lastRenderedPageBreak/>
               <w:t>Make Reservation</w:t>
             </w:r>
           </w:p>
@@ -6015,13 +5788,6 @@
         </w:tc>
       </w:tr>
     </w:tbl>
-    <w:p>
-      <w:pPr>
-        <w:rPr>
-          <w:lang w:val="en-GB"/>
-        </w:rPr>
-      </w:pPr>
-    </w:p>
     <w:p>
       <w:pPr>
         <w:autoSpaceDE w:val="0"/>
@@ -6040,7 +5806,7 @@
       <w:pPr>
         <w:pStyle w:val="Titolo2"/>
       </w:pPr>
-      <w:bookmarkStart w:id="7" w:name="_Toc471227303"/>
+      <w:bookmarkStart w:id="7" w:name="_Toc471384537"/>
       <w:r>
         <w:t>External output (EO)</w:t>
       </w:r>
@@ -6048,22 +5814,27 @@
     </w:p>
     <w:p>
       <w:pPr>
-        <w:rPr>
-          <w:lang w:val="en-GB"/>
-        </w:rPr>
-      </w:pPr>
-    </w:p>
-    <w:p>
-      <w:pPr>
         <w:spacing w:line="360" w:lineRule="auto"/>
-      </w:pPr>
-      <w:r>
+        <w:rPr>
+          <w:lang w:val="en-GB"/>
+        </w:rPr>
+      </w:pPr>
+      <w:r>
+        <w:rPr>
+          <w:lang w:val="en-GB"/>
+        </w:rPr>
         <w:t>The external output</w:t>
       </w:r>
       <w:r>
+        <w:rPr>
+          <w:lang w:val="en-GB"/>
+        </w:rPr>
         <w:t>s</w:t>
       </w:r>
       <w:r>
+        <w:rPr>
+          <w:lang w:val="en-GB"/>
+        </w:rPr>
         <w:t xml:space="preserve"> of the system are described below:</w:t>
       </w:r>
     </w:p>
@@ -6109,15 +5880,6 @@
     <w:p>
       <w:pPr>
         <w:pStyle w:val="Paragrafoelenco"/>
-        <w:spacing w:line="360" w:lineRule="auto"/>
-        <w:rPr>
-          <w:lang w:val="en-GB"/>
-        </w:rPr>
-      </w:pPr>
-    </w:p>
-    <w:p>
-      <w:pPr>
-        <w:pStyle w:val="Paragrafoelenco"/>
         <w:numPr>
           <w:ilvl w:val="0"/>
           <w:numId w:val="27"/>
@@ -6148,10 +5910,19 @@
           <w:lang w:val="en-GB"/>
         </w:rPr>
       </w:pPr>
-      <w:r>
-        <w:rPr>
-          <w:lang w:val="en-GB"/>
-        </w:rPr>
+    </w:p>
+    <w:p>
+      <w:pPr>
+        <w:spacing w:line="360" w:lineRule="auto"/>
+        <w:rPr>
+          <w:lang w:val="en-GB"/>
+        </w:rPr>
+      </w:pPr>
+      <w:r>
+        <w:rPr>
+          <w:lang w:val="en-GB"/>
+        </w:rPr>
+        <w:lastRenderedPageBreak/>
         <w:t xml:space="preserve">We summarize the information related to the external </w:t>
       </w:r>
       <w:r>
@@ -6166,14 +5937,6 @@
         </w:rPr>
         <w:t xml:space="preserve"> using the table below:</w:t>
       </w:r>
-    </w:p>
-    <w:p>
-      <w:pPr>
-        <w:spacing w:line="360" w:lineRule="auto"/>
-        <w:rPr>
-          <w:lang w:val="en-GB"/>
-        </w:rPr>
-      </w:pPr>
     </w:p>
     <w:tbl>
       <w:tblPr>
@@ -6435,29 +6198,13 @@
     </w:p>
     <w:p>
       <w:pPr>
-        <w:rPr>
-          <w:lang w:val="en-GB"/>
-        </w:rPr>
-      </w:pPr>
-    </w:p>
-    <w:p>
-      <w:pPr>
         <w:pStyle w:val="Titolo2"/>
       </w:pPr>
-      <w:bookmarkStart w:id="8" w:name="_Toc471227304"/>
-      <w:r>
-        <w:lastRenderedPageBreak/>
+      <w:bookmarkStart w:id="8" w:name="_Toc471384538"/>
+      <w:r>
         <w:t>External inquiry (EQ)</w:t>
       </w:r>
       <w:bookmarkEnd w:id="8"/>
-    </w:p>
-    <w:p>
-      <w:pPr>
-        <w:spacing w:line="360" w:lineRule="auto"/>
-        <w:rPr>
-          <w:lang w:val="en-GB"/>
-        </w:rPr>
-      </w:pPr>
     </w:p>
     <w:p>
       <w:pPr>
@@ -6502,15 +6249,6 @@
     <w:p>
       <w:pPr>
         <w:pStyle w:val="Paragrafoelenco"/>
-        <w:spacing w:line="360" w:lineRule="auto"/>
-        <w:rPr>
-          <w:lang w:val="en-GB"/>
-        </w:rPr>
-      </w:pPr>
-    </w:p>
-    <w:p>
-      <w:pPr>
-        <w:pStyle w:val="Paragrafoelenco"/>
         <w:numPr>
           <w:ilvl w:val="0"/>
           <w:numId w:val="29"/>
@@ -6546,6 +6284,15 @@
       <w:pPr>
         <w:spacing w:line="360" w:lineRule="auto"/>
         <w:rPr>
+          <w:b/>
+          <w:lang w:val="en-GB"/>
+        </w:rPr>
+      </w:pPr>
+    </w:p>
+    <w:p>
+      <w:pPr>
+        <w:spacing w:line="360" w:lineRule="auto"/>
+        <w:rPr>
           <w:lang w:val="en-GB"/>
         </w:rPr>
       </w:pPr>
@@ -6555,13 +6302,6 @@
         </w:rPr>
         <w:t>We summarize the information related to the external output using the table below:</w:t>
       </w:r>
-    </w:p>
-    <w:p>
-      <w:pPr>
-        <w:rPr>
-          <w:lang w:val="en-GB"/>
-        </w:rPr>
-      </w:pPr>
     </w:p>
     <w:tbl>
       <w:tblPr>
@@ -6813,29 +6553,13 @@
     </w:p>
     <w:p>
       <w:pPr>
-        <w:rPr>
-          <w:b/>
-          <w:lang w:val="en-GB"/>
-        </w:rPr>
-      </w:pPr>
-    </w:p>
-    <w:p>
-      <w:pPr>
         <w:pStyle w:val="Titolo2"/>
       </w:pPr>
-      <w:bookmarkStart w:id="9" w:name="_Toc471227305"/>
+      <w:bookmarkStart w:id="9" w:name="_Toc471384539"/>
       <w:r>
         <w:t>Final Results</w:t>
       </w:r>
       <w:bookmarkEnd w:id="9"/>
-    </w:p>
-    <w:p>
-      <w:pPr>
-        <w:spacing w:line="360" w:lineRule="auto"/>
-        <w:rPr>
-          <w:lang w:val="en-GB"/>
-        </w:rPr>
-      </w:pPr>
     </w:p>
     <w:p>
       <w:pPr>
@@ -6910,42 +6634,7 @@
               <w:rFonts w:ascii="Cambria Math" w:hAnsi="Cambria Math"/>
               <w:lang w:val="en-GB"/>
             </w:rPr>
-            <m:t xml:space="preserve">UFP = ILF + EIF + EI + EO + EQ = </m:t>
-          </m:r>
-          <m:r>
-            <w:rPr>
-              <w:rFonts w:ascii="Cambria Math" w:hAnsi="Cambria Math"/>
-              <w:lang w:val="en-GB"/>
-            </w:rPr>
-            <m:t>53</m:t>
-          </m:r>
-          <m:r>
-            <w:rPr>
-              <w:rFonts w:ascii="Cambria Math" w:hAnsi="Cambria Math"/>
-              <w:lang w:val="en-GB"/>
-            </w:rPr>
-            <m:t xml:space="preserve"> + </m:t>
-          </m:r>
-          <m:r>
-            <w:rPr>
-              <w:rFonts w:ascii="Cambria Math" w:hAnsi="Cambria Math"/>
-              <w:lang w:val="en-GB"/>
-            </w:rPr>
-            <m:t>24</m:t>
-          </m:r>
-          <m:r>
-            <w:rPr>
-              <w:rFonts w:ascii="Cambria Math" w:hAnsi="Cambria Math"/>
-              <w:lang w:val="en-GB"/>
-            </w:rPr>
-            <m:t xml:space="preserve"> + 3</m:t>
-          </m:r>
-          <m:r>
-            <w:rPr>
-              <w:rFonts w:ascii="Cambria Math" w:hAnsi="Cambria Math"/>
-              <w:lang w:val="en-GB"/>
-            </w:rPr>
-            <m:t xml:space="preserve">7 + 9 + 6 = </m:t>
+            <m:t xml:space="preserve">UFP = ILF + EIF + EI + EO + EQ = 53 + 24 + 37 + 9 + 6 = </m:t>
           </m:r>
           <m:r>
             <m:rPr>
@@ -6979,6 +6668,7 @@
         <w:rPr>
           <w:lang w:val="en-GB"/>
         </w:rPr>
+        <w:lastRenderedPageBreak/>
         <w:t>Using the FPs above we can also obtain an e</w:t>
       </w:r>
       <w:r>
@@ -7022,21 +6712,7 @@
               <w:rFonts w:ascii="Cambria Math" w:hAnsi="Cambria Math"/>
               <w:lang w:val="en-GB"/>
             </w:rPr>
-            <m:t xml:space="preserve">LOC = AVC </m:t>
-          </m:r>
-          <m:r>
-            <w:rPr>
-              <w:rFonts w:ascii="Cambria Math" w:hAnsi="Cambria Math"/>
-              <w:lang w:val="en-GB"/>
-            </w:rPr>
-            <m:t xml:space="preserve">× </m:t>
-          </m:r>
-          <m:r>
-            <w:rPr>
-              <w:rFonts w:ascii="Cambria Math" w:hAnsi="Cambria Math"/>
-              <w:lang w:val="en-GB"/>
-            </w:rPr>
-            <m:t>UFP</m:t>
+            <m:t>LOC = AVC × UFP</m:t>
           </m:r>
         </m:oMath>
       </m:oMathPara>
@@ -7107,21 +6783,7 @@
               <w:rFonts w:ascii="Cambria Math" w:hAnsi="Cambria Math"/>
               <w:lang w:val="en-GB"/>
             </w:rPr>
-            <m:t>LOC</m:t>
-          </m:r>
-          <m:r>
-            <w:rPr>
-              <w:rFonts w:ascii="Cambria Math" w:hAnsi="Cambria Math"/>
-              <w:lang w:val="en-GB"/>
-            </w:rPr>
-            <m:t xml:space="preserve"> = 46 × 129</m:t>
-          </m:r>
-          <m:r>
-            <w:rPr>
-              <w:rFonts w:ascii="Cambria Math" w:hAnsi="Cambria Math"/>
-              <w:lang w:val="en-GB"/>
-            </w:rPr>
-            <m:t xml:space="preserve"> = </m:t>
+            <m:t xml:space="preserve">LOC = 46 × 129 = </m:t>
           </m:r>
           <m:r>
             <m:rPr>
@@ -7142,7 +6804,7 @@
         <w:pageBreakBefore/>
         <w:ind w:left="431" w:hanging="431"/>
       </w:pPr>
-      <w:bookmarkStart w:id="10" w:name="_Toc471227306"/>
+      <w:bookmarkStart w:id="10" w:name="_Toc471384540"/>
       <w:r>
         <w:lastRenderedPageBreak/>
         <w:t>COCOMO</w:t>
@@ -7151,16 +6813,9 @@
     </w:p>
     <w:p>
       <w:pPr>
-        <w:rPr>
-          <w:lang w:val="en-GB"/>
-        </w:rPr>
-      </w:pPr>
-    </w:p>
-    <w:p>
-      <w:pPr>
         <w:pStyle w:val="Titolo2"/>
       </w:pPr>
-      <w:bookmarkStart w:id="11" w:name="_Toc471227307"/>
+      <w:bookmarkStart w:id="11" w:name="_Toc471384541"/>
       <w:r>
         <w:t>Exponent</w:t>
       </w:r>
@@ -7170,7 +6825,7 @@
       <w:pPr>
         <w:pStyle w:val="Titolo3"/>
       </w:pPr>
-      <w:bookmarkStart w:id="12" w:name="_Toc471227308"/>
+      <w:bookmarkStart w:id="12" w:name="_Toc471384542"/>
       <w:r>
         <w:t>Scale Factors</w:t>
       </w:r>
@@ -7218,7 +6873,7 @@
                     <pic:cNvPicPr/>
                   </pic:nvPicPr>
                   <pic:blipFill>
-                    <a:blip r:embed="rId8">
+                    <a:blip r:embed="rId10">
                       <a:extLst>
                         <a:ext uri="{28A0092B-C50C-407E-A947-70E740481C1C}">
                           <a14:useLocalDpi xmlns:a14="http://schemas.microsoft.com/office/drawing/2010/main" val="0"/>
@@ -7362,6 +7017,14 @@
     </w:p>
     <w:p>
       <w:pPr>
+        <w:spacing w:line="360" w:lineRule="auto"/>
+        <w:rPr>
+          <w:lang w:val="en-GB"/>
+        </w:rPr>
+      </w:pPr>
+    </w:p>
+    <w:p>
+      <w:pPr>
         <w:pStyle w:val="Paragrafoelenco"/>
         <w:numPr>
           <w:ilvl w:val="0"/>
@@ -7377,6 +7040,7 @@
           <w:b/>
           <w:lang w:val="en-GB"/>
         </w:rPr>
+        <w:lastRenderedPageBreak/>
         <w:t>Risk resolution</w:t>
       </w:r>
       <w:r>
@@ -7407,14 +7071,7 @@
         <w:rPr>
           <w:lang w:val="en-GB"/>
         </w:rPr>
-        <w:t xml:space="preserve">. Since </w:t>
-      </w:r>
-      <w:r>
-        <w:rPr>
-          <w:lang w:val="en-GB"/>
-        </w:rPr>
-        <w:lastRenderedPageBreak/>
-        <w:t>the risk management plan is good and the role and the schedule is well-define the value will be very high.</w:t>
+        <w:t>. Since the risk management plan is good and the role and the schedule is well-define the value will be very high.</w:t>
       </w:r>
     </w:p>
     <w:p>
@@ -7996,7 +7653,7 @@
       <w:pPr>
         <w:pStyle w:val="Titolo3"/>
       </w:pPr>
-      <w:bookmarkStart w:id="13" w:name="_Toc471227309"/>
+      <w:bookmarkStart w:id="13" w:name="_Toc471384543"/>
       <w:r>
         <w:t>Evaluation of the Exponent E</w:t>
       </w:r>
@@ -8031,14 +7688,7 @@
               <w:rFonts w:ascii="Cambria Math" w:hAnsi="Cambria Math"/>
               <w:lang w:val="en-GB"/>
             </w:rPr>
-            <m:t xml:space="preserve">E = B + 0.01 </m:t>
-          </m:r>
-          <m:r>
-            <w:rPr>
-              <w:rFonts w:ascii="Cambria Math" w:hAnsi="Cambria Math"/>
-              <w:lang w:val="en-GB"/>
-            </w:rPr>
-            <m:t>×</m:t>
+            <m:t>E = B + 0.01 ×</m:t>
           </m:r>
           <m:nary>
             <m:naryPr>
@@ -8058,35 +7708,7 @@
                   <w:rFonts w:ascii="Cambria Math" w:hAnsi="Cambria Math"/>
                   <w:lang w:val="en-GB"/>
                 </w:rPr>
-                <m:t>1</m:t>
-              </m:r>
-              <m:r>
-                <w:rPr>
-                  <w:rFonts w:ascii="Cambria Math" w:hAnsi="Cambria Math"/>
-                  <w:lang w:val="en-GB"/>
-                </w:rPr>
-                <m:t>≤</m:t>
-              </m:r>
-              <m:r>
-                <w:rPr>
-                  <w:rFonts w:ascii="Cambria Math" w:hAnsi="Cambria Math"/>
-                  <w:lang w:val="en-GB"/>
-                </w:rPr>
-                <m:t>j</m:t>
-              </m:r>
-              <m:r>
-                <w:rPr>
-                  <w:rFonts w:ascii="Cambria Math" w:hAnsi="Cambria Math"/>
-                  <w:lang w:val="en-GB"/>
-                </w:rPr>
-                <m:t>≤</m:t>
-              </m:r>
-              <m:r>
-                <w:rPr>
-                  <w:rFonts w:ascii="Cambria Math" w:hAnsi="Cambria Math"/>
-                  <w:lang w:val="en-GB"/>
-                </w:rPr>
-                <m:t>5</m:t>
+                <m:t>1≤j≤5</m:t>
               </m:r>
             </m:sub>
             <m:sup/>
@@ -8134,14 +7756,7 @@
               <w:rFonts w:ascii="Cambria Math" w:hAnsi="Cambria Math"/>
               <w:lang w:val="en-GB"/>
             </w:rPr>
-            <m:t xml:space="preserve">          </m:t>
-          </m:r>
-          <m:r>
-            <w:rPr>
-              <w:rFonts w:ascii="Cambria Math" w:hAnsi="Cambria Math"/>
-              <w:lang w:val="en-GB"/>
-            </w:rPr>
-            <m:t>, where B = 0.91</m:t>
+            <m:t xml:space="preserve">          , where B = 0.91</m:t>
           </m:r>
         </m:oMath>
       </m:oMathPara>
@@ -8191,10 +7806,41 @@
     </w:p>
     <w:p>
       <w:pPr>
+        <w:spacing w:line="360" w:lineRule="auto"/>
+        <w:rPr>
+          <w:rFonts w:asciiTheme="majorHAnsi" w:eastAsiaTheme="majorEastAsia" w:hAnsiTheme="majorHAnsi" w:cstheme="majorBidi"/>
+          <w:b/>
+          <w:lang w:val="en-GB"/>
+        </w:rPr>
+      </w:pPr>
+    </w:p>
+    <w:p>
+      <w:pPr>
+        <w:spacing w:line="360" w:lineRule="auto"/>
+        <w:rPr>
+          <w:rFonts w:asciiTheme="majorHAnsi" w:eastAsiaTheme="majorEastAsia" w:hAnsiTheme="majorHAnsi" w:cstheme="majorBidi"/>
+          <w:b/>
+          <w:lang w:val="en-GB"/>
+        </w:rPr>
+      </w:pPr>
+    </w:p>
+    <w:p>
+      <w:pPr>
+        <w:spacing w:line="360" w:lineRule="auto"/>
+        <w:rPr>
+          <w:rFonts w:asciiTheme="majorHAnsi" w:eastAsiaTheme="majorEastAsia" w:hAnsiTheme="majorHAnsi" w:cstheme="majorBidi"/>
+          <w:b/>
+          <w:lang w:val="en-GB"/>
+        </w:rPr>
+      </w:pPr>
+    </w:p>
+    <w:p>
+      <w:pPr>
         <w:pStyle w:val="Titolo2"/>
       </w:pPr>
-      <w:bookmarkStart w:id="14" w:name="_Toc471227310"/>
-      <w:r>
+      <w:bookmarkStart w:id="14" w:name="_Toc471384544"/>
+      <w:r>
+        <w:lastRenderedPageBreak/>
         <w:t>EAF</w:t>
       </w:r>
       <w:bookmarkEnd w:id="14"/>
@@ -8223,7 +7869,6 @@
           <w:noProof/>
           <w:lang w:eastAsia="it-IT"/>
         </w:rPr>
-        <w:lastRenderedPageBreak/>
         <w:drawing>
           <wp:inline distT="0" distB="0" distL="0" distR="0">
             <wp:extent cx="5400040" cy="4609605"/>
@@ -8242,7 +7887,7 @@
                     </pic:cNvPicPr>
                   </pic:nvPicPr>
                   <pic:blipFill>
-                    <a:blip r:embed="rId9">
+                    <a:blip r:embed="rId11">
                       <a:extLst>
                         <a:ext uri="{28A0092B-C50C-407E-A947-70E740481C1C}">
                           <a14:useLocalDpi xmlns:a14="http://schemas.microsoft.com/office/drawing/2010/main" val="0"/>
@@ -8371,13 +8016,7 @@
         <w:rPr>
           <w:lang w:val="en-GB"/>
         </w:rPr>
-        <w:t>:</w:t>
-      </w:r>
-      <w:r>
-        <w:rPr>
-          <w:lang w:val="en-GB"/>
-        </w:rPr>
-        <w:t xml:space="preserve"> </w:t>
+        <w:t xml:space="preserve">: </w:t>
       </w:r>
       <w:r>
         <w:rPr>
@@ -8415,20 +8054,16 @@
         <w:rPr>
           <w:lang w:val="en-GB"/>
         </w:rPr>
-        <w:t>:</w:t>
-      </w:r>
-      <w:r>
-        <w:rPr>
-          <w:lang w:val="en-GB"/>
-        </w:rPr>
-        <w:t xml:space="preserve"> </w:t>
-      </w:r>
-      <w:r>
-        <w:rPr>
-          <w:lang w:val="en-GB"/>
-        </w:rPr>
-        <w:t>Set to high according to the new COCOMO II CPLEX rating scale.</w:t>
-      </w:r>
+        <w:t>: Set to high according to the new COCOMO II CPLEX rating scale.</w:t>
+      </w:r>
+    </w:p>
+    <w:p>
+      <w:pPr>
+        <w:spacing w:line="360" w:lineRule="auto"/>
+        <w:rPr>
+          <w:lang w:val="en-GB"/>
+        </w:rPr>
+      </w:pPr>
     </w:p>
     <w:p>
       <w:pPr>
@@ -8444,6 +8079,7 @@
           <w:b/>
           <w:lang w:val="en-GB"/>
         </w:rPr>
+        <w:lastRenderedPageBreak/>
         <w:t>HARDWARE ATTRIBUTES</w:t>
       </w:r>
     </w:p>
@@ -8470,13 +8106,7 @@
         <w:rPr>
           <w:lang w:val="en-GB"/>
         </w:rPr>
-        <w:t>:</w:t>
-      </w:r>
-      <w:r>
-        <w:rPr>
-          <w:lang w:val="en-GB"/>
-        </w:rPr>
-        <w:t xml:space="preserve"> </w:t>
+        <w:t xml:space="preserve">: </w:t>
       </w:r>
       <w:r>
         <w:rPr>
@@ -8502,20 +8132,13 @@
           <w:b/>
           <w:lang w:val="en-GB"/>
         </w:rPr>
-        <w:lastRenderedPageBreak/>
         <w:t>Main Storage Constraint</w:t>
       </w:r>
       <w:r>
         <w:rPr>
           <w:lang w:val="en-GB"/>
         </w:rPr>
-        <w:t>:</w:t>
-      </w:r>
-      <w:r>
-        <w:rPr>
-          <w:lang w:val="en-GB"/>
-        </w:rPr>
-        <w:t xml:space="preserve"> </w:t>
+        <w:t xml:space="preserve">: </w:t>
       </w:r>
       <w:r>
         <w:rPr>
@@ -8559,13 +8182,7 @@
         <w:rPr>
           <w:lang w:val="en-GB"/>
         </w:rPr>
-        <w:t>:</w:t>
-      </w:r>
-      <w:r>
-        <w:rPr>
-          <w:lang w:val="en-GB"/>
-        </w:rPr>
-        <w:t xml:space="preserve"> </w:t>
+        <w:t xml:space="preserve">: </w:t>
       </w:r>
       <w:r>
         <w:rPr>
@@ -8670,13 +8287,7 @@
         <w:rPr>
           <w:lang w:val="en-GB"/>
         </w:rPr>
-        <w:t>:</w:t>
-      </w:r>
-      <w:r>
-        <w:rPr>
-          <w:lang w:val="en-GB"/>
-        </w:rPr>
-        <w:t xml:space="preserve"> </w:t>
+        <w:t xml:space="preserve">: </w:t>
       </w:r>
       <w:r>
         <w:rPr>
@@ -8754,13 +8365,7 @@
         <w:rPr>
           <w:lang w:val="en-GB"/>
         </w:rPr>
-        <w:t>:</w:t>
-      </w:r>
-      <w:r>
-        <w:rPr>
-          <w:lang w:val="en-GB"/>
-        </w:rPr>
-        <w:t xml:space="preserve"> </w:t>
+        <w:t xml:space="preserve">: </w:t>
       </w:r>
       <w:r>
         <w:rPr>
@@ -8804,13 +8409,7 @@
         <w:rPr>
           <w:lang w:val="en-GB"/>
         </w:rPr>
-        <w:t>:</w:t>
-      </w:r>
-      <w:r>
-        <w:rPr>
-          <w:lang w:val="en-GB"/>
-        </w:rPr>
-        <w:t xml:space="preserve"> </w:t>
+        <w:t xml:space="preserve">: </w:t>
       </w:r>
       <w:r>
         <w:rPr>
@@ -8846,13 +8445,7 @@
         <w:rPr>
           <w:lang w:val="en-GB"/>
         </w:rPr>
-        <w:t xml:space="preserve"> </w:t>
-      </w:r>
-      <w:r>
-        <w:rPr>
-          <w:lang w:val="en-GB"/>
-        </w:rPr>
-        <w:t xml:space="preserve">development </w:t>
+        <w:t xml:space="preserve"> development </w:t>
       </w:r>
       <w:r>
         <w:rPr>
@@ -8884,13 +8477,7 @@
         <w:rPr>
           <w:lang w:val="en-GB"/>
         </w:rPr>
-        <w:t>:</w:t>
-      </w:r>
-      <w:r>
-        <w:rPr>
-          <w:lang w:val="en-GB"/>
-        </w:rPr>
-        <w:t xml:space="preserve"> </w:t>
+        <w:t xml:space="preserve">: </w:t>
       </w:r>
       <w:r>
         <w:rPr>
@@ -8966,6 +8553,7 @@
           <w:b/>
           <w:lang w:val="en-GB"/>
         </w:rPr>
+        <w:lastRenderedPageBreak/>
         <w:t>Use of software tools</w:t>
       </w:r>
       <w:r>
@@ -9079,7 +8667,6 @@
         <w:rPr>
           <w:lang w:val="en-GB"/>
         </w:rPr>
-        <w:lastRenderedPageBreak/>
         <w:t>Then in the table we show our evaluation of the cost driver according to our system:</w:t>
       </w:r>
     </w:p>
@@ -10128,14 +9715,7 @@
               <w:rFonts w:ascii="Cambria Math" w:hAnsi="Cambria Math"/>
               <w:lang w:val="en-GB"/>
             </w:rPr>
-            <m:t xml:space="preserve">EAF= </m:t>
-          </m:r>
-          <m:r>
-            <w:rPr>
-              <w:rFonts w:ascii="Cambria Math" w:hAnsi="Cambria Math"/>
-              <w:lang w:val="en-GB"/>
-            </w:rPr>
-            <m:t>scale drive</m:t>
+            <m:t>EAF= scale drive</m:t>
           </m:r>
           <m:sSub>
             <m:sSubPr>
@@ -10171,14 +9751,7 @@
               <w:rFonts w:ascii="Cambria Math" w:hAnsi="Cambria Math"/>
               <w:lang w:val="en-GB"/>
             </w:rPr>
-            <m:t xml:space="preserve">× </m:t>
-          </m:r>
-          <m:r>
-            <w:rPr>
-              <w:rFonts w:ascii="Cambria Math" w:hAnsi="Cambria Math"/>
-              <w:lang w:val="en-GB"/>
-            </w:rPr>
-            <m:t>scale drive</m:t>
+            <m:t>× scale drive</m:t>
           </m:r>
           <m:sSub>
             <m:sSubPr>
@@ -10214,14 +9787,7 @@
               <w:rFonts w:ascii="Cambria Math" w:hAnsi="Cambria Math"/>
               <w:lang w:val="en-GB"/>
             </w:rPr>
-            <m:t xml:space="preserve">×… × </m:t>
-          </m:r>
-          <m:r>
-            <w:rPr>
-              <w:rFonts w:ascii="Cambria Math" w:hAnsi="Cambria Math"/>
-              <w:lang w:val="en-GB"/>
-            </w:rPr>
-            <m:t>scale drive</m:t>
+            <m:t>×… × scale drive</m:t>
           </m:r>
           <m:sSub>
             <m:sSubPr>
@@ -10288,28 +9854,30 @@
     </w:p>
     <w:p>
       <w:pPr>
+        <w:jc w:val="left"/>
         <w:rPr>
           <w:rFonts w:eastAsiaTheme="minorEastAsia"/>
           <w:lang w:val="en-GB"/>
         </w:rPr>
       </w:pPr>
+      <w:r>
+        <w:rPr>
+          <w:rFonts w:eastAsiaTheme="minorEastAsia"/>
+          <w:lang w:val="en-GB"/>
+        </w:rPr>
+        <w:br w:type="page"/>
+      </w:r>
     </w:p>
     <w:p>
       <w:pPr>
         <w:pStyle w:val="Titolo2"/>
       </w:pPr>
-      <w:bookmarkStart w:id="15" w:name="_Toc471227311"/>
-      <w:r>
+      <w:bookmarkStart w:id="15" w:name="_Toc471384545"/>
+      <w:r>
+        <w:lastRenderedPageBreak/>
         <w:t>Effort</w:t>
       </w:r>
       <w:bookmarkEnd w:id="15"/>
-    </w:p>
-    <w:p>
-      <w:pPr>
-        <w:rPr>
-          <w:lang w:val="en-GB"/>
-        </w:rPr>
-      </w:pPr>
     </w:p>
     <w:p>
       <w:pPr>
@@ -10345,56 +9913,7 @@
               <w:rFonts w:ascii="Cambria Math" w:hAnsi="Cambria Math"/>
               <w:lang w:val="en-GB"/>
             </w:rPr>
-            <m:t>Effort</m:t>
-          </m:r>
-          <m:r>
-            <w:rPr>
-              <w:rFonts w:ascii="Cambria Math" w:hAnsi="Cambria Math"/>
-              <w:lang w:val="en-GB"/>
-            </w:rPr>
-            <m:t xml:space="preserve"> </m:t>
-          </m:r>
-          <m:r>
-            <w:rPr>
-              <w:rFonts w:ascii="Cambria Math" w:hAnsi="Cambria Math"/>
-              <w:lang w:val="en-GB"/>
-            </w:rPr>
-            <m:t>= A</m:t>
-          </m:r>
-          <m:r>
-            <w:rPr>
-              <w:rFonts w:ascii="Cambria Math" w:hAnsi="Cambria Math"/>
-              <w:lang w:val="en-GB"/>
-            </w:rPr>
-            <m:t xml:space="preserve"> × </m:t>
-          </m:r>
-          <m:r>
-            <w:rPr>
-              <w:rFonts w:ascii="Cambria Math" w:hAnsi="Cambria Math"/>
-              <w:lang w:val="en-GB"/>
-            </w:rPr>
-            <m:t>EAF</m:t>
-          </m:r>
-          <m:r>
-            <w:rPr>
-              <w:rFonts w:ascii="Cambria Math" w:hAnsi="Cambria Math"/>
-              <w:lang w:val="en-GB"/>
-            </w:rPr>
-            <m:t xml:space="preserve"> </m:t>
-          </m:r>
-          <m:r>
-            <w:rPr>
-              <w:rFonts w:ascii="Cambria Math" w:hAnsi="Cambria Math"/>
-              <w:lang w:val="en-GB"/>
-            </w:rPr>
-            <m:t>×</m:t>
-          </m:r>
-          <m:r>
-            <w:rPr>
-              <w:rFonts w:ascii="Cambria Math" w:hAnsi="Cambria Math"/>
-              <w:lang w:val="en-GB"/>
-            </w:rPr>
-            <m:t xml:space="preserve"> </m:t>
+            <m:t xml:space="preserve">Effort = A × EAF × </m:t>
           </m:r>
           <m:sSup>
             <m:sSupPr>
@@ -10490,7 +10009,6 @@
         <w:rPr>
           <w:lang w:val="en-GB"/>
         </w:rPr>
-        <w:lastRenderedPageBreak/>
         <w:t>EAF → product of</w:t>
       </w:r>
       <w:r>
@@ -10657,28 +10175,7 @@
               <w:rFonts w:ascii="Cambria Math" w:hAnsi="Cambria Math"/>
               <w:lang w:val="en-GB"/>
             </w:rPr>
-            <m:t>Effort</m:t>
-          </m:r>
-          <m:r>
-            <w:rPr>
-              <w:rFonts w:ascii="Cambria Math" w:hAnsi="Cambria Math"/>
-              <w:lang w:val="en-GB"/>
-            </w:rPr>
-            <m:t xml:space="preserve"> = 2.94 × </m:t>
-          </m:r>
-          <m:r>
-            <w:rPr>
-              <w:rFonts w:ascii="Cambria Math" w:hAnsi="Cambria Math"/>
-              <w:lang w:val="en-GB"/>
-            </w:rPr>
-            <m:t>0.8</m:t>
-          </m:r>
-          <m:r>
-            <w:rPr>
-              <w:rFonts w:ascii="Cambria Math" w:hAnsi="Cambria Math"/>
-              <w:lang w:val="en-GB"/>
-            </w:rPr>
-            <m:t xml:space="preserve">64 × </m:t>
+            <m:t xml:space="preserve">Effort = 2.94 × 0.864 × </m:t>
           </m:r>
           <m:sSup>
             <m:sSupPr>
@@ -10696,21 +10193,7 @@
                   <w:rFonts w:ascii="Cambria Math" w:hAnsi="Cambria Math"/>
                   <w:lang w:val="en-GB"/>
                 </w:rPr>
-                <m:t>5</m:t>
-              </m:r>
-              <m:r>
-                <w:rPr>
-                  <w:rFonts w:ascii="Cambria Math" w:hAnsi="Cambria Math"/>
-                  <w:lang w:val="en-GB"/>
-                </w:rPr>
-                <m:t>.</m:t>
-              </m:r>
-              <m:r>
-                <w:rPr>
-                  <w:rFonts w:ascii="Cambria Math" w:hAnsi="Cambria Math"/>
-                  <w:lang w:val="en-GB"/>
-                </w:rPr>
-                <m:t>934</m:t>
+                <m:t>5.934</m:t>
               </m:r>
             </m:e>
             <m:sup>
@@ -10728,21 +10211,7 @@
               <w:rFonts w:ascii="Cambria Math" w:hAnsi="Cambria Math"/>
               <w:lang w:val="en-GB"/>
             </w:rPr>
-            <m:t xml:space="preserve">  = </m:t>
-          </m:r>
-          <m:r>
-            <w:rPr>
-              <w:rFonts w:ascii="Cambria Math" w:hAnsi="Cambria Math"/>
-              <w:lang w:val="en-GB"/>
-            </w:rPr>
-            <m:t>16.39</m:t>
-          </m:r>
-          <m:r>
-            <w:rPr>
-              <w:rFonts w:ascii="Cambria Math" w:hAnsi="Cambria Math"/>
-              <w:lang w:val="en-GB"/>
-            </w:rPr>
-            <m:t xml:space="preserve"> PM</m:t>
+            <m:t xml:space="preserve">  = 16.39 PM</m:t>
           </m:r>
         </m:oMath>
       </m:oMathPara>
@@ -10759,18 +10228,11 @@
       <w:pPr>
         <w:pStyle w:val="Titolo2"/>
       </w:pPr>
-      <w:bookmarkStart w:id="16" w:name="_Toc471227312"/>
+      <w:bookmarkStart w:id="16" w:name="_Toc471384546"/>
       <w:r>
         <w:t>Duration and staffing</w:t>
       </w:r>
       <w:bookmarkEnd w:id="16"/>
-    </w:p>
-    <w:p>
-      <w:pPr>
-        <w:rPr>
-          <w:lang w:val="en-GB"/>
-        </w:rPr>
-      </w:pPr>
     </w:p>
     <w:p>
       <w:pPr>
@@ -10812,14 +10274,7 @@
               <w:rFonts w:ascii="Cambria Math" w:hAnsi="Cambria Math"/>
               <w:lang w:val="en-GB"/>
             </w:rPr>
-            <m:t>Duration</m:t>
-          </m:r>
-          <m:r>
-            <w:rPr>
-              <w:rFonts w:ascii="Cambria Math" w:hAnsi="Cambria Math"/>
-              <w:lang w:val="en-GB"/>
-            </w:rPr>
-            <m:t xml:space="preserve"> = 3.67 × </m:t>
+            <m:t xml:space="preserve">Duration = 3.67 × </m:t>
           </m:r>
           <m:sSup>
             <m:sSupPr>
@@ -10953,14 +10408,7 @@
               <w:rFonts w:ascii="Cambria Math" w:hAnsi="Cambria Math"/>
               <w:lang w:val="en-GB"/>
             </w:rPr>
-            <m:t>Duration</m:t>
-          </m:r>
-          <m:r>
-            <w:rPr>
-              <w:rFonts w:ascii="Cambria Math" w:hAnsi="Cambria Math"/>
-              <w:lang w:val="en-GB"/>
-            </w:rPr>
-            <m:t xml:space="preserve"> = 3.67 × </m:t>
+            <m:t xml:space="preserve">Duration = 3.67 × </m:t>
           </m:r>
           <m:sSup>
             <m:sSupPr>
@@ -10996,14 +10444,7 @@
               <w:rFonts w:ascii="Cambria Math" w:hAnsi="Cambria Math"/>
               <w:lang w:val="en-GB"/>
             </w:rPr>
-            <m:t xml:space="preserve"> </m:t>
-          </m:r>
-          <m:r>
-            <w:rPr>
-              <w:rFonts w:ascii="Cambria Math" w:hAnsi="Cambria Math"/>
-              <w:lang w:val="en-GB"/>
-            </w:rPr>
-            <m:t xml:space="preserve"> = </m:t>
+            <m:t xml:space="preserve">  = </m:t>
           </m:r>
           <m:r>
             <m:rPr>
@@ -11141,7 +10582,7 @@
         <w:pageBreakBefore/>
         <w:ind w:left="431" w:hanging="431"/>
       </w:pPr>
-      <w:bookmarkStart w:id="17" w:name="_Toc471227313"/>
+      <w:bookmarkStart w:id="17" w:name="_Toc471384547"/>
       <w:r>
         <w:lastRenderedPageBreak/>
         <w:t>Tasks and Schedules</w:t>
@@ -11344,14 +10785,6 @@
         </w:rPr>
         <w:t>The schedule of the previous tasks is the following:</w:t>
       </w:r>
-    </w:p>
-    <w:p>
-      <w:pPr>
-        <w:spacing w:line="360" w:lineRule="auto"/>
-        <w:rPr>
-          <w:lang w:val="en-GB"/>
-        </w:rPr>
-      </w:pPr>
     </w:p>
     <w:tbl>
       <w:tblPr>
@@ -11683,7 +11116,7 @@
         <w:pageBreakBefore/>
         <w:ind w:left="431" w:hanging="431"/>
       </w:pPr>
-      <w:bookmarkStart w:id="18" w:name="_Toc471227314"/>
+      <w:bookmarkStart w:id="18" w:name="_Toc471384548"/>
       <w:r>
         <w:lastRenderedPageBreak/>
         <w:t>Resources Allocation</w:t>
@@ -11696,80 +11129,158 @@
           <w:lang w:val="en-GB"/>
         </w:rPr>
       </w:pPr>
-    </w:p>
-    <w:p>
-      <w:pPr>
-        <w:rPr>
-          <w:lang w:val="en-GB"/>
-        </w:rPr>
-      </w:pPr>
-      <w:r>
-        <w:rPr>
-          <w:lang w:val="en-GB"/>
-        </w:rPr>
-        <w:t xml:space="preserve">We use a </w:t>
-      </w:r>
-      <w:r>
-        <w:rPr>
-          <w:lang w:val="en-GB"/>
-        </w:rPr>
-        <w:t>Gantt chart</w:t>
-      </w:r>
-      <w:r>
-        <w:rPr>
-          <w:lang w:val="en-GB"/>
-        </w:rPr>
-        <w:t xml:space="preserve"> to show the allocation of resources to the different tasks</w:t>
-      </w:r>
-      <w:r>
-        <w:rPr>
-          <w:lang w:val="en-GB"/>
-        </w:rPr>
-        <w:t xml:space="preserve">, </w:t>
-      </w:r>
-      <w:r>
-        <w:rPr>
-          <w:lang w:val="en-GB"/>
-        </w:rPr>
-        <w:t>in particular the members of the group are the resources of the system</w:t>
-      </w:r>
-      <w:r>
-        <w:rPr>
-          <w:lang w:val="en-GB"/>
-        </w:rPr>
-        <w:t>. The beginning and</w:t>
-      </w:r>
-      <w:r>
-        <w:rPr>
-          <w:b/>
-          <w:bCs/>
-          <w:smallCaps/>
-          <w:lang w:val="en-GB"/>
-        </w:rPr>
-        <w:t xml:space="preserve"> </w:t>
-      </w:r>
-      <w:r>
-        <w:rPr>
-          <w:lang w:val="en-GB"/>
-        </w:rPr>
-        <w:t>the end of the block correspond to the beginning and at the end of the activity</w:t>
-      </w:r>
       <w:r>
         <w:rPr>
           <w:noProof/>
           <w:lang w:eastAsia="it-IT"/>
         </w:rPr>
         <w:drawing>
-          <wp:anchor distT="0" distB="0" distL="114300" distR="114300" simplePos="0" relativeHeight="251661312" behindDoc="1" locked="0" layoutInCell="1" allowOverlap="1">
+          <wp:anchor distT="0" distB="0" distL="114300" distR="114300" simplePos="0" relativeHeight="251663360" behindDoc="1" locked="0" layoutInCell="1" allowOverlap="1" wp14:anchorId="15EE77D8" wp14:editId="78785FF9">
             <wp:simplePos x="0" y="0"/>
             <wp:positionH relativeFrom="margin">
               <wp:align>center</wp:align>
             </wp:positionH>
             <wp:positionV relativeFrom="paragraph">
-              <wp:posOffset>1339946</wp:posOffset>
+              <wp:posOffset>3019859</wp:posOffset>
             </wp:positionV>
-            <wp:extent cx="7004050" cy="1276350"/>
-            <wp:effectExtent l="0" t="0" r="6350" b="0"/>
+            <wp:extent cx="2935605" cy="2105660"/>
+            <wp:effectExtent l="0" t="0" r="0" b="8890"/>
+            <wp:wrapSquare wrapText="bothSides"/>
+            <wp:docPr id="8" name="Immagine 8"/>
+            <wp:cNvGraphicFramePr>
+              <a:graphicFrameLocks xmlns:a="http://schemas.openxmlformats.org/drawingml/2006/main" noChangeAspect="1"/>
+            </wp:cNvGraphicFramePr>
+            <a:graphic xmlns:a="http://schemas.openxmlformats.org/drawingml/2006/main">
+              <a:graphicData uri="http://schemas.openxmlformats.org/drawingml/2006/picture">
+                <pic:pic xmlns:pic="http://schemas.openxmlformats.org/drawingml/2006/picture">
+                  <pic:nvPicPr>
+                    <pic:cNvPr id="3" name="tomsplanner (1).png"/>
+                    <pic:cNvPicPr/>
+                  </pic:nvPicPr>
+                  <pic:blipFill rotWithShape="1">
+                    <a:blip r:embed="rId12">
+                      <a:extLst>
+                        <a:ext uri="{28A0092B-C50C-407E-A947-70E740481C1C}">
+                          <a14:useLocalDpi xmlns:a14="http://schemas.microsoft.com/office/drawing/2010/main" val="0"/>
+                        </a:ext>
+                      </a:extLst>
+                    </a:blip>
+                    <a:srcRect r="74567"/>
+                    <a:stretch/>
+                  </pic:blipFill>
+                  <pic:spPr bwMode="auto">
+                    <a:xfrm>
+                      <a:off x="0" y="0"/>
+                      <a:ext cx="2935605" cy="2105660"/>
+                    </a:xfrm>
+                    <a:prstGeom prst="rect">
+                      <a:avLst/>
+                    </a:prstGeom>
+                    <a:ln>
+                      <a:noFill/>
+                    </a:ln>
+                    <a:extLst>
+                      <a:ext uri="{53640926-AAD7-44D8-BBD7-CCE9431645EC}">
+                        <a14:shadowObscured xmlns:a14="http://schemas.microsoft.com/office/drawing/2010/main"/>
+                      </a:ext>
+                    </a:extLst>
+                  </pic:spPr>
+                </pic:pic>
+              </a:graphicData>
+            </a:graphic>
+            <wp14:sizeRelH relativeFrom="page">
+              <wp14:pctWidth>0</wp14:pctWidth>
+            </wp14:sizeRelH>
+            <wp14:sizeRelV relativeFrom="page">
+              <wp14:pctHeight>0</wp14:pctHeight>
+            </wp14:sizeRelV>
+          </wp:anchor>
+        </w:drawing>
+      </w:r>
+      <w:r>
+        <w:rPr>
+          <w:noProof/>
+          <w:lang w:eastAsia="it-IT"/>
+        </w:rPr>
+        <w:drawing>
+          <wp:anchor distT="0" distB="0" distL="114300" distR="114300" simplePos="0" relativeHeight="251665408" behindDoc="1" locked="0" layoutInCell="1" allowOverlap="1" wp14:anchorId="4D1AE66A" wp14:editId="1C064B66">
+            <wp:simplePos x="0" y="0"/>
+            <wp:positionH relativeFrom="margin">
+              <wp:align>center</wp:align>
+            </wp:positionH>
+            <wp:positionV relativeFrom="paragraph">
+              <wp:posOffset>1576404</wp:posOffset>
+            </wp:positionV>
+            <wp:extent cx="6623050" cy="1292225"/>
+            <wp:effectExtent l="0" t="0" r="0" b="3175"/>
+            <wp:wrapSquare wrapText="bothSides"/>
+            <wp:docPr id="9" name="Immagine 9"/>
+            <wp:cNvGraphicFramePr>
+              <a:graphicFrameLocks xmlns:a="http://schemas.openxmlformats.org/drawingml/2006/main" noChangeAspect="1"/>
+            </wp:cNvGraphicFramePr>
+            <a:graphic xmlns:a="http://schemas.openxmlformats.org/drawingml/2006/main">
+              <a:graphicData uri="http://schemas.openxmlformats.org/drawingml/2006/picture">
+                <pic:pic xmlns:pic="http://schemas.openxmlformats.org/drawingml/2006/picture">
+                  <pic:nvPicPr>
+                    <pic:cNvPr id="3" name="tomsplanner (1).png"/>
+                    <pic:cNvPicPr/>
+                  </pic:nvPicPr>
+                  <pic:blipFill rotWithShape="1">
+                    <a:blip r:embed="rId12">
+                      <a:extLst>
+                        <a:ext uri="{28A0092B-C50C-407E-A947-70E740481C1C}">
+                          <a14:useLocalDpi xmlns:a14="http://schemas.microsoft.com/office/drawing/2010/main" val="0"/>
+                        </a:ext>
+                      </a:extLst>
+                    </a:blip>
+                    <a:srcRect l="-1014" t="-4694" r="-1092" b="-4589"/>
+                    <a:stretch/>
+                  </pic:blipFill>
+                  <pic:spPr bwMode="auto">
+                    <a:xfrm>
+                      <a:off x="0" y="0"/>
+                      <a:ext cx="6623050" cy="1292225"/>
+                    </a:xfrm>
+                    <a:prstGeom prst="rect">
+                      <a:avLst/>
+                    </a:prstGeom>
+                    <a:ln>
+                      <a:noFill/>
+                    </a:ln>
+                    <a:extLst>
+                      <a:ext uri="{53640926-AAD7-44D8-BBD7-CCE9431645EC}">
+                        <a14:shadowObscured xmlns:a14="http://schemas.microsoft.com/office/drawing/2010/main"/>
+                      </a:ext>
+                    </a:extLst>
+                  </pic:spPr>
+                </pic:pic>
+              </a:graphicData>
+            </a:graphic>
+            <wp14:sizeRelH relativeFrom="page">
+              <wp14:pctWidth>0</wp14:pctWidth>
+            </wp14:sizeRelH>
+            <wp14:sizeRelV relativeFrom="page">
+              <wp14:pctHeight>0</wp14:pctHeight>
+            </wp14:sizeRelV>
+          </wp:anchor>
+        </w:drawing>
+      </w:r>
+      <w:r>
+        <w:rPr>
+          <w:noProof/>
+          <w:lang w:eastAsia="it-IT"/>
+        </w:rPr>
+        <w:drawing>
+          <wp:anchor distT="0" distB="0" distL="114300" distR="114300" simplePos="0" relativeHeight="251661312" behindDoc="1" locked="0" layoutInCell="1" allowOverlap="1">
+            <wp:simplePos x="0" y="0"/>
+            <wp:positionH relativeFrom="margin">
+              <wp:posOffset>-292100</wp:posOffset>
+            </wp:positionH>
+            <wp:positionV relativeFrom="paragraph">
+              <wp:posOffset>5203825</wp:posOffset>
+            </wp:positionV>
+            <wp:extent cx="5983605" cy="1762125"/>
+            <wp:effectExtent l="0" t="0" r="0" b="0"/>
             <wp:wrapSquare wrapText="bothSides"/>
             <wp:docPr id="3" name="Immagine 3"/>
             <wp:cNvGraphicFramePr>
@@ -11782,26 +11293,33 @@
                     <pic:cNvPr id="3" name="tomsplanner (1).png"/>
                     <pic:cNvPicPr/>
                   </pic:nvPicPr>
-                  <pic:blipFill>
-                    <a:blip r:embed="rId10">
+                  <pic:blipFill rotWithShape="1">
+                    <a:blip r:embed="rId12">
                       <a:extLst>
                         <a:ext uri="{28A0092B-C50C-407E-A947-70E740481C1C}">
                           <a14:useLocalDpi xmlns:a14="http://schemas.microsoft.com/office/drawing/2010/main" val="0"/>
                         </a:ext>
                       </a:extLst>
                     </a:blip>
-                    <a:stretch>
-                      <a:fillRect/>
-                    </a:stretch>
+                    <a:srcRect l="25617" t="-8894" r="-1528" b="-13720"/>
+                    <a:stretch/>
                   </pic:blipFill>
-                  <pic:spPr>
+                  <pic:spPr bwMode="auto">
                     <a:xfrm>
                       <a:off x="0" y="0"/>
-                      <a:ext cx="7004050" cy="1276350"/>
+                      <a:ext cx="5983605" cy="1762125"/>
                     </a:xfrm>
                     <a:prstGeom prst="rect">
                       <a:avLst/>
                     </a:prstGeom>
+                    <a:ln>
+                      <a:noFill/>
+                    </a:ln>
+                    <a:extLst>
+                      <a:ext uri="{53640926-AAD7-44D8-BBD7-CCE9431645EC}">
+                        <a14:shadowObscured xmlns:a14="http://schemas.microsoft.com/office/drawing/2010/main"/>
+                      </a:ext>
+                    </a:extLst>
                   </pic:spPr>
                 </pic:pic>
               </a:graphicData>
@@ -11819,6 +11337,57 @@
         <w:rPr>
           <w:lang w:val="en-GB"/>
         </w:rPr>
+        <w:t xml:space="preserve">We use a </w:t>
+      </w:r>
+      <w:r>
+        <w:rPr>
+          <w:lang w:val="en-GB"/>
+        </w:rPr>
+        <w:t>Gantt chart</w:t>
+      </w:r>
+      <w:r>
+        <w:rPr>
+          <w:lang w:val="en-GB"/>
+        </w:rPr>
+        <w:t xml:space="preserve"> to show the allocation of resources to the different tasks</w:t>
+      </w:r>
+      <w:r>
+        <w:rPr>
+          <w:lang w:val="en-GB"/>
+        </w:rPr>
+        <w:t xml:space="preserve">, </w:t>
+      </w:r>
+      <w:r>
+        <w:rPr>
+          <w:lang w:val="en-GB"/>
+        </w:rPr>
+        <w:t>in particular the members of the group are the resources of the system</w:t>
+      </w:r>
+      <w:r>
+        <w:rPr>
+          <w:lang w:val="en-GB"/>
+        </w:rPr>
+        <w:t>. The beginning and</w:t>
+      </w:r>
+      <w:r>
+        <w:rPr>
+          <w:b/>
+          <w:bCs/>
+          <w:smallCaps/>
+          <w:lang w:val="en-GB"/>
+        </w:rPr>
+        <w:t xml:space="preserve"> </w:t>
+      </w:r>
+      <w:r>
+        <w:rPr>
+          <w:lang w:val="en-GB"/>
+        </w:rPr>
+        <w:t>the end of the block correspond to the beginning and at the end of the activity</w:t>
+      </w:r>
+      <w:r>
+        <w:rPr>
+          <w:lang w:val="en-GB"/>
+        </w:rPr>
         <w:t xml:space="preserve"> which involved all the members of the group as shown in the figure.</w:t>
       </w:r>
     </w:p>
@@ -11828,7 +11397,7 @@
         <w:pageBreakBefore/>
         <w:ind w:left="431" w:hanging="431"/>
       </w:pPr>
-      <w:bookmarkStart w:id="19" w:name="_Toc471227315"/>
+      <w:bookmarkStart w:id="19" w:name="_Toc471384549"/>
       <w:r>
         <w:lastRenderedPageBreak/>
         <w:t>Project Risks</w:t>
@@ -11842,6 +11411,144 @@
           <w:lang w:val="en-GB"/>
         </w:rPr>
       </w:pPr>
+      <w:r>
+        <w:rPr>
+          <w:lang w:val="en-GB"/>
+        </w:rPr>
+        <w:t>In the development of a project, handling the risks is a very important task.</w:t>
+      </w:r>
+      <w:r>
+        <w:rPr>
+          <w:lang w:val="en-GB"/>
+        </w:rPr>
+        <w:t xml:space="preserve"> </w:t>
+      </w:r>
+      <w:r>
+        <w:rPr>
+          <w:lang w:val="en-GB"/>
+        </w:rPr>
+        <w:t xml:space="preserve">The </w:t>
+      </w:r>
+      <w:r>
+        <w:rPr>
+          <w:lang w:val="en-GB"/>
+        </w:rPr>
+        <w:t>fi</w:t>
+      </w:r>
+      <w:r>
+        <w:rPr>
+          <w:lang w:val="en-GB"/>
+        </w:rPr>
+        <w:t>rst thing to do is to identify all the most relevant risks that can occur</w:t>
+      </w:r>
+      <w:r>
+        <w:rPr>
+          <w:lang w:val="en-GB"/>
+        </w:rPr>
+        <w:t xml:space="preserve"> and identify the possibilities that the risk can occur and also the impact if it happens</w:t>
+      </w:r>
+      <w:r>
+        <w:rPr>
+          <w:lang w:val="en-GB"/>
+        </w:rPr>
+        <w:t>.</w:t>
+      </w:r>
+      <w:r>
+        <w:rPr>
+          <w:lang w:val="en-GB"/>
+        </w:rPr>
+        <w:t xml:space="preserve"> </w:t>
+      </w:r>
+      <w:r>
+        <w:rPr>
+          <w:lang w:val="en-GB"/>
+        </w:rPr>
+        <w:t xml:space="preserve">Then it is important to determine </w:t>
+      </w:r>
+      <w:r>
+        <w:rPr>
+          <w:lang w:val="en-GB"/>
+        </w:rPr>
+        <w:t xml:space="preserve">the </w:t>
+      </w:r>
+      <w:r>
+        <w:rPr>
+          <w:lang w:val="en-GB"/>
+        </w:rPr>
+        <w:t>recovery actions in order to solve the</w:t>
+      </w:r>
+      <w:r>
+        <w:rPr>
+          <w:lang w:val="en-GB"/>
+        </w:rPr>
+        <w:t xml:space="preserve"> </w:t>
+      </w:r>
+      <w:r>
+        <w:rPr>
+          <w:lang w:val="en-GB"/>
+        </w:rPr>
+        <w:t>risks.</w:t>
+      </w:r>
+      <w:r>
+        <w:rPr>
+          <w:lang w:val="en-GB"/>
+        </w:rPr>
+        <w:t xml:space="preserve"> It is important that in order to </w:t>
+      </w:r>
+      <w:r>
+        <w:rPr>
+          <w:lang w:val="en-GB"/>
+        </w:rPr>
+        <w:t>de</w:t>
+      </w:r>
+      <w:r>
+        <w:rPr>
+          <w:lang w:val="en-GB"/>
+        </w:rPr>
+        <w:t>fi</w:t>
+      </w:r>
+      <w:r>
+        <w:rPr>
+          <w:lang w:val="en-GB"/>
+        </w:rPr>
+        <w:t>ne the risks rating, we refer to the table below</w:t>
+      </w:r>
+      <w:r>
+        <w:rPr>
+          <w:lang w:val="en-GB"/>
+        </w:rPr>
+        <w:t xml:space="preserve"> where, f</w:t>
+      </w:r>
+      <w:r>
+        <w:rPr>
+          <w:lang w:val="en-GB"/>
+        </w:rPr>
+        <w:t>or every</w:t>
+      </w:r>
+      <w:r>
+        <w:rPr>
+          <w:lang w:val="en-GB"/>
+        </w:rPr>
+        <w:t xml:space="preserve"> </w:t>
+      </w:r>
+      <w:r>
+        <w:rPr>
+          <w:lang w:val="en-GB"/>
+        </w:rPr>
+        <w:t>factor</w:t>
+      </w:r>
+      <w:r>
+        <w:rPr>
+          <w:lang w:val="en-GB"/>
+        </w:rPr>
+        <w:t xml:space="preserve">, we give an </w:t>
+      </w:r>
+      <w:r>
+        <w:rPr>
+          <w:lang w:val="en-GB"/>
+        </w:rPr>
+        <w:t>evaluation for impacts and likelihood.</w:t>
+      </w:r>
     </w:p>
     <w:p>
       <w:pPr>
@@ -11850,144 +11557,6 @@
           <w:lang w:val="en-GB"/>
         </w:rPr>
       </w:pPr>
-      <w:r>
-        <w:rPr>
-          <w:lang w:val="en-GB"/>
-        </w:rPr>
-        <w:t>In the development of a project, handling the risks is a very important task.</w:t>
-      </w:r>
-      <w:r>
-        <w:rPr>
-          <w:lang w:val="en-GB"/>
-        </w:rPr>
-        <w:t xml:space="preserve"> </w:t>
-      </w:r>
-      <w:r>
-        <w:rPr>
-          <w:lang w:val="en-GB"/>
-        </w:rPr>
-        <w:t xml:space="preserve">The </w:t>
-      </w:r>
-      <w:r>
-        <w:rPr>
-          <w:lang w:val="en-GB"/>
-        </w:rPr>
-        <w:t>fi</w:t>
-      </w:r>
-      <w:r>
-        <w:rPr>
-          <w:lang w:val="en-GB"/>
-        </w:rPr>
-        <w:t>rst thing to do is to identify all the most relevant risks that can occur</w:t>
-      </w:r>
-      <w:r>
-        <w:rPr>
-          <w:lang w:val="en-GB"/>
-        </w:rPr>
-        <w:t xml:space="preserve"> and identify the possibilities that the risk can occur and also the impact if it happens</w:t>
-      </w:r>
-      <w:r>
-        <w:rPr>
-          <w:lang w:val="en-GB"/>
-        </w:rPr>
-        <w:t>.</w:t>
-      </w:r>
-      <w:r>
-        <w:rPr>
-          <w:lang w:val="en-GB"/>
-        </w:rPr>
-        <w:t xml:space="preserve"> </w:t>
-      </w:r>
-      <w:r>
-        <w:rPr>
-          <w:lang w:val="en-GB"/>
-        </w:rPr>
-        <w:t xml:space="preserve">Then it is important to determine </w:t>
-      </w:r>
-      <w:r>
-        <w:rPr>
-          <w:lang w:val="en-GB"/>
-        </w:rPr>
-        <w:t xml:space="preserve">the </w:t>
-      </w:r>
-      <w:r>
-        <w:rPr>
-          <w:lang w:val="en-GB"/>
-        </w:rPr>
-        <w:t>recovery actions in order to solve the</w:t>
-      </w:r>
-      <w:r>
-        <w:rPr>
-          <w:lang w:val="en-GB"/>
-        </w:rPr>
-        <w:t xml:space="preserve"> </w:t>
-      </w:r>
-      <w:r>
-        <w:rPr>
-          <w:lang w:val="en-GB"/>
-        </w:rPr>
-        <w:t>risks.</w:t>
-      </w:r>
-      <w:r>
-        <w:rPr>
-          <w:lang w:val="en-GB"/>
-        </w:rPr>
-        <w:t xml:space="preserve"> It is important that in order to </w:t>
-      </w:r>
-      <w:r>
-        <w:rPr>
-          <w:lang w:val="en-GB"/>
-        </w:rPr>
-        <w:t>de</w:t>
-      </w:r>
-      <w:r>
-        <w:rPr>
-          <w:lang w:val="en-GB"/>
-        </w:rPr>
-        <w:t>fi</w:t>
-      </w:r>
-      <w:r>
-        <w:rPr>
-          <w:lang w:val="en-GB"/>
-        </w:rPr>
-        <w:t>ne the risks rating, we refer to the table below</w:t>
-      </w:r>
-      <w:r>
-        <w:rPr>
-          <w:lang w:val="en-GB"/>
-        </w:rPr>
-        <w:t xml:space="preserve"> where, f</w:t>
-      </w:r>
-      <w:r>
-        <w:rPr>
-          <w:lang w:val="en-GB"/>
-        </w:rPr>
-        <w:t>or every</w:t>
-      </w:r>
-      <w:r>
-        <w:rPr>
-          <w:lang w:val="en-GB"/>
-        </w:rPr>
-        <w:t xml:space="preserve"> </w:t>
-      </w:r>
-      <w:r>
-        <w:rPr>
-          <w:lang w:val="en-GB"/>
-        </w:rPr>
-        <w:t>factor</w:t>
-      </w:r>
-      <w:r>
-        <w:rPr>
-          <w:lang w:val="en-GB"/>
-        </w:rPr>
-        <w:t xml:space="preserve">, we give an </w:t>
-      </w:r>
-      <w:r>
-        <w:rPr>
-          <w:lang w:val="en-GB"/>
-        </w:rPr>
-        <w:t>evaluation for impacts and likelihood.</w:t>
-      </w:r>
     </w:p>
     <w:p>
       <w:pPr>
@@ -11996,15 +11565,11 @@
           <w:lang w:val="en-GB"/>
         </w:rPr>
       </w:pPr>
-    </w:p>
-    <w:p>
-      <w:pPr>
-        <w:spacing w:line="360" w:lineRule="auto"/>
-        <w:rPr>
-          <w:lang w:val="en-GB"/>
-        </w:rPr>
-      </w:pPr>
-      <w:r>
+      <w:r>
+        <w:rPr>
+          <w:noProof/>
+          <w:lang w:eastAsia="it-IT"/>
+        </w:rPr>
         <w:drawing>
           <wp:inline distT="0" distB="0" distL="0" distR="0">
             <wp:extent cx="5400040" cy="2745703"/>
@@ -12023,7 +11588,7 @@
                     </pic:cNvPicPr>
                   </pic:nvPicPr>
                   <pic:blipFill>
-                    <a:blip r:embed="rId11">
+                    <a:blip r:embed="rId13">
                       <a:extLst>
                         <a:ext uri="{28A0092B-C50C-407E-A947-70E740481C1C}">
                           <a14:useLocalDpi xmlns:a14="http://schemas.microsoft.com/office/drawing/2010/main" val="0"/>
@@ -12057,32 +11622,38 @@
     </w:p>
     <w:p>
       <w:pPr>
+        <w:jc w:val="left"/>
+        <w:rPr>
+          <w:lang w:val="en-GB"/>
+        </w:rPr>
+      </w:pPr>
+      <w:r>
+        <w:rPr>
+          <w:lang w:val="en-GB"/>
+        </w:rPr>
+        <w:br w:type="page"/>
+      </w:r>
+    </w:p>
+    <w:p>
+      <w:pPr>
         <w:spacing w:line="360" w:lineRule="auto"/>
         <w:rPr>
           <w:lang w:val="en-GB"/>
         </w:rPr>
       </w:pPr>
-    </w:p>
-    <w:p>
-      <w:pPr>
-        <w:spacing w:line="360" w:lineRule="auto"/>
-        <w:rPr>
-          <w:lang w:val="en-GB"/>
-        </w:rPr>
-      </w:pPr>
-      <w:r>
-        <w:rPr>
-          <w:lang w:val="en-GB"/>
-        </w:rPr>
-        <w:t>Then we analyse the major risk of our system that are listed below:</w:t>
-      </w:r>
-    </w:p>
-    <w:p>
-      <w:pPr>
-        <w:rPr>
-          <w:lang w:val="en-GB"/>
-        </w:rPr>
-      </w:pPr>
+      <w:r>
+        <w:rPr>
+          <w:lang w:val="en-GB"/>
+        </w:rPr>
+        <w:lastRenderedPageBreak/>
+        <w:t>Then we analyse the major risk of ou</w:t>
+      </w:r>
+      <w:r>
+        <w:rPr>
+          <w:lang w:val="en-GB"/>
+        </w:rPr>
+        <w:t>r system that are listed below:</w:t>
+      </w:r>
     </w:p>
     <w:tbl>
       <w:tblPr>
@@ -12276,7 +11847,6 @@
                 <w:b/>
                 <w:lang w:val="en-GB"/>
               </w:rPr>
-              <w:lastRenderedPageBreak/>
               <w:t>Unrealistic Schedules</w:t>
             </w:r>
           </w:p>
@@ -12824,7 +12394,7 @@
         <w:pageBreakBefore/>
         <w:ind w:left="431" w:hanging="431"/>
       </w:pPr>
-      <w:bookmarkStart w:id="20" w:name="_Toc471227316"/>
+      <w:bookmarkStart w:id="20" w:name="_Toc471384550"/>
       <w:r>
         <w:lastRenderedPageBreak/>
         <w:t>Other info</w:t>
@@ -12835,7 +12405,7 @@
       <w:pPr>
         <w:pStyle w:val="Titolo2"/>
       </w:pPr>
-      <w:bookmarkStart w:id="21" w:name="_Toc471227317"/>
+      <w:bookmarkStart w:id="21" w:name="_Toc471384551"/>
       <w:r>
         <w:t>Hours of work</w:t>
       </w:r>
@@ -12897,21 +12467,7 @@
         <w:rPr>
           <w:lang w:val="en-GB"/>
         </w:rPr>
-        <w:t xml:space="preserve">Gian Giacomo </w:t>
-      </w:r>
-      <w:proofErr w:type="spellStart"/>
-      <w:r>
-        <w:rPr>
-          <w:lang w:val="en-GB"/>
-        </w:rPr>
-        <w:t>Gatti</w:t>
-      </w:r>
-      <w:proofErr w:type="spellEnd"/>
-      <w:r>
-        <w:rPr>
-          <w:lang w:val="en-GB"/>
-        </w:rPr>
-        <w:t>: 10</w:t>
+        <w:t>Gian Giacomo Gatti: 10</w:t>
       </w:r>
       <w:r>
         <w:rPr>
@@ -12924,7 +12480,7 @@
       <w:pPr>
         <w:pStyle w:val="Titolo2"/>
       </w:pPr>
-      <w:bookmarkStart w:id="22" w:name="_Toc471227318"/>
+      <w:bookmarkStart w:id="22" w:name="_Toc471384552"/>
       <w:r>
         <w:t xml:space="preserve">Used </w:t>
       </w:r>
@@ -12991,13 +12547,179 @@
       </w:pPr>
     </w:p>
     <w:sectPr>
+      <w:footerReference w:type="default" r:id="rId14"/>
       <w:pgSz w:w="11906" w:h="16838"/>
       <w:pgMar w:top="1701" w:right="1701" w:bottom="1701" w:left="1701" w:header="709" w:footer="709" w:gutter="0"/>
+      <w:pgNumType w:start="0"/>
       <w:cols w:space="708"/>
+      <w:titlePg/>
       <w:docGrid w:linePitch="360"/>
     </w:sectPr>
   </w:body>
 </w:document>
+</file>
+
+<file path=word/endnotes.xml><?xml version="1.0" encoding="utf-8"?>
+<w:endnotes xmlns:wpc="http://schemas.microsoft.com/office/word/2010/wordprocessingCanvas" xmlns:cx="http://schemas.microsoft.com/office/drawing/2014/chartex" xmlns:cx1="http://schemas.microsoft.com/office/drawing/2015/9/8/chartex" xmlns:cx2="http://schemas.microsoft.com/office/drawing/2015/10/21/chartex" xmlns:cx3="http://schemas.microsoft.com/office/drawing/2016/5/9/chartex" xmlns:cx4="http://schemas.microsoft.com/office/drawing/2016/5/10/chartex" xmlns:cx5="http://schemas.microsoft.com/office/drawing/2016/5/11/chartex" xmlns:mc="http://schemas.openxmlformats.org/markup-compatibility/2006" xmlns:o="urn:schemas-microsoft-com:office:office" xmlns:r="http://schemas.openxmlformats.org/officeDocument/2006/relationships" xmlns:m="http://schemas.openxmlformats.org/officeDocument/2006/math" xmlns:v="urn:schemas-microsoft-com:vml" xmlns:wp14="http://schemas.microsoft.com/office/word/2010/wordprocessingDrawing" xmlns:wp="http://schemas.openxmlformats.org/drawingml/2006/wordprocessingDrawing" xmlns:w10="urn:schemas-microsoft-com:office:word" xmlns:w="http://schemas.openxmlformats.org/wordprocessingml/2006/main" xmlns:w14="http://schemas.microsoft.com/office/word/2010/wordml" xmlns:w15="http://schemas.microsoft.com/office/word/2012/wordml" xmlns:w16se="http://schemas.microsoft.com/office/word/2015/wordml/symex" xmlns:wpg="http://schemas.microsoft.com/office/word/2010/wordprocessingGroup" xmlns:wpi="http://schemas.microsoft.com/office/word/2010/wordprocessingInk" xmlns:wne="http://schemas.microsoft.com/office/word/2006/wordml" xmlns:wps="http://schemas.microsoft.com/office/word/2010/wordprocessingShape" mc:Ignorable="w14 w15 w16se wp14">
+  <w:endnote w:type="separator" w:id="-1">
+    <w:p>
+      <w:pPr>
+        <w:spacing w:after="0" w:line="240" w:lineRule="auto"/>
+      </w:pPr>
+      <w:r>
+        <w:separator/>
+      </w:r>
+    </w:p>
+  </w:endnote>
+  <w:endnote w:type="continuationSeparator" w:id="0">
+    <w:p>
+      <w:pPr>
+        <w:spacing w:after="0" w:line="240" w:lineRule="auto"/>
+      </w:pPr>
+      <w:r>
+        <w:continuationSeparator/>
+      </w:r>
+    </w:p>
+  </w:endnote>
+</w:endnotes>
+</file>
+
+<file path=word/footer1.xml><?xml version="1.0" encoding="utf-8"?>
+<w:ftr xmlns:wpc="http://schemas.microsoft.com/office/word/2010/wordprocessingCanvas" xmlns:cx="http://schemas.microsoft.com/office/drawing/2014/chartex" xmlns:cx1="http://schemas.microsoft.com/office/drawing/2015/9/8/chartex" xmlns:cx2="http://schemas.microsoft.com/office/drawing/2015/10/21/chartex" xmlns:cx3="http://schemas.microsoft.com/office/drawing/2016/5/9/chartex" xmlns:cx4="http://schemas.microsoft.com/office/drawing/2016/5/10/chartex" xmlns:cx5="http://schemas.microsoft.com/office/drawing/2016/5/11/chartex" xmlns:mc="http://schemas.openxmlformats.org/markup-compatibility/2006" xmlns:o="urn:schemas-microsoft-com:office:office" xmlns:r="http://schemas.openxmlformats.org/officeDocument/2006/relationships" xmlns:m="http://schemas.openxmlformats.org/officeDocument/2006/math" xmlns:v="urn:schemas-microsoft-com:vml" xmlns:wp14="http://schemas.microsoft.com/office/word/2010/wordprocessingDrawing" xmlns:wp="http://schemas.openxmlformats.org/drawingml/2006/wordprocessingDrawing" xmlns:w10="urn:schemas-microsoft-com:office:word" xmlns:w="http://schemas.openxmlformats.org/wordprocessingml/2006/main" xmlns:w14="http://schemas.microsoft.com/office/word/2010/wordml" xmlns:w15="http://schemas.microsoft.com/office/word/2012/wordml" xmlns:w16se="http://schemas.microsoft.com/office/word/2015/wordml/symex" xmlns:wpg="http://schemas.microsoft.com/office/word/2010/wordprocessingGroup" xmlns:wpi="http://schemas.microsoft.com/office/word/2010/wordprocessingInk" xmlns:wne="http://schemas.microsoft.com/office/word/2006/wordml" xmlns:wps="http://schemas.microsoft.com/office/word/2010/wordprocessingShape" mc:Ignorable="w14 w15 w16se wp14">
+  <w:sdt>
+    <w:sdtPr>
+      <w:id w:val="-1560465898"/>
+      <w:docPartObj>
+        <w:docPartGallery w:val="Page Numbers (Bottom of Page)"/>
+        <w:docPartUnique/>
+      </w:docPartObj>
+    </w:sdtPr>
+    <w:sdtContent>
+      <w:p>
+        <w:pPr>
+          <w:pStyle w:val="Pidipagina"/>
+          <w:jc w:val="center"/>
+        </w:pPr>
+        <w:r>
+          <w:rPr>
+            <w:noProof/>
+            <w:lang w:eastAsia="it-IT"/>
+          </w:rPr>
+          <mc:AlternateContent>
+            <mc:Choice Requires="wps">
+              <w:drawing>
+                <wp:inline distT="0" distB="0" distL="0" distR="0" wp14:anchorId="332B3E3A" wp14:editId="1CFEFCD5">
+                  <wp:extent cx="5400040" cy="44450"/>
+                  <wp:effectExtent l="0" t="0" r="0" b="0"/>
+                  <wp:docPr id="30" name="Decisione 30" descr="Light horizontal"/>
+                  <wp:cNvGraphicFramePr>
+                    <a:graphicFrameLocks xmlns:a="http://schemas.openxmlformats.org/drawingml/2006/main"/>
+                  </wp:cNvGraphicFramePr>
+                  <a:graphic xmlns:a="http://schemas.openxmlformats.org/drawingml/2006/main">
+                    <a:graphicData uri="http://schemas.microsoft.com/office/word/2010/wordprocessingShape">
+                      <wps:wsp>
+                        <wps:cNvSpPr>
+                          <a:spLocks noChangeArrowheads="1"/>
+                        </wps:cNvSpPr>
+                        <wps:spPr bwMode="auto">
+                          <a:xfrm flipV="1">
+                            <a:off x="0" y="0"/>
+                            <a:ext cx="5400040" cy="44450"/>
+                          </a:xfrm>
+                          <a:prstGeom prst="flowChartDecision">
+                            <a:avLst/>
+                          </a:prstGeom>
+                          <a:solidFill>
+                            <a:schemeClr val="accent1">
+                              <a:lumMod val="20000"/>
+                              <a:lumOff val="80000"/>
+                            </a:schemeClr>
+                          </a:solidFill>
+                          <a:ln>
+                            <a:noFill/>
+                          </a:ln>
+                        </wps:spPr>
+                        <wps:bodyPr rot="0" vert="horz" wrap="square" lIns="91440" tIns="45720" rIns="91440" bIns="45720" anchor="t" anchorCtr="0" upright="1">
+                          <a:noAutofit/>
+                        </wps:bodyPr>
+                      </wps:wsp>
+                    </a:graphicData>
+                  </a:graphic>
+                </wp:inline>
+              </w:drawing>
+            </mc:Choice>
+            <mc:Fallback>
+              <w:pict>
+                <v:shapetype w14:anchorId="6A6791C7" id="_x0000_t110" coordsize="21600,21600" o:spt="110" path="m10800,l,10800,10800,21600,21600,10800xe">
+                  <v:stroke joinstyle="miter"/>
+                  <v:path gradientshapeok="t" o:connecttype="rect" textboxrect="5400,5400,16200,16200"/>
+                </v:shapetype>
+                <v:shape id="Decisione 30" o:spid="_x0000_s1026" type="#_x0000_t110" alt="Light horizontal" style="width:425.2pt;height:3.5pt;flip:y;visibility:visible;mso-wrap-style:square;mso-left-percent:-10001;mso-top-percent:-10001;mso-position-horizontal:absolute;mso-position-horizontal-relative:char;mso-position-vertical:absolute;mso-position-vertical-relative:line;mso-left-percent:-10001;mso-top-percent:-10001;v-text-anchor:top" o:gfxdata="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" fillcolor="#deeaf6 [660]" stroked="f">
+                  <w10:anchorlock/>
+                </v:shape>
+              </w:pict>
+            </mc:Fallback>
+          </mc:AlternateContent>
+        </w:r>
+      </w:p>
+      <w:p>
+        <w:pPr>
+          <w:pStyle w:val="Pidipagina"/>
+          <w:jc w:val="center"/>
+        </w:pPr>
+        <w:r>
+          <w:fldChar w:fldCharType="begin"/>
+        </w:r>
+        <w:r>
+          <w:instrText>PAGE    \* MERGEFORMAT</w:instrText>
+        </w:r>
+        <w:r>
+          <w:fldChar w:fldCharType="separate"/>
+        </w:r>
+        <w:r>
+          <w:rPr>
+            <w:noProof/>
+          </w:rPr>
+          <w:t>1</w:t>
+        </w:r>
+        <w:r>
+          <w:fldChar w:fldCharType="end"/>
+        </w:r>
+      </w:p>
+    </w:sdtContent>
+  </w:sdt>
+  <w:p>
+    <w:pPr>
+      <w:pStyle w:val="Pidipagina"/>
+      <w:jc w:val="center"/>
+    </w:pPr>
+  </w:p>
+</w:ftr>
+</file>
+
+<file path=word/footnotes.xml><?xml version="1.0" encoding="utf-8"?>
+<w:footnotes xmlns:wpc="http://schemas.microsoft.com/office/word/2010/wordprocessingCanvas" xmlns:cx="http://schemas.microsoft.com/office/drawing/2014/chartex" xmlns:cx1="http://schemas.microsoft.com/office/drawing/2015/9/8/chartex" xmlns:cx2="http://schemas.microsoft.com/office/drawing/2015/10/21/chartex" xmlns:cx3="http://schemas.microsoft.com/office/drawing/2016/5/9/chartex" xmlns:cx4="http://schemas.microsoft.com/office/drawing/2016/5/10/chartex" xmlns:cx5="http://schemas.microsoft.com/office/drawing/2016/5/11/chartex" xmlns:mc="http://schemas.openxmlformats.org/markup-compatibility/2006" xmlns:o="urn:schemas-microsoft-com:office:office" xmlns:r="http://schemas.openxmlformats.org/officeDocument/2006/relationships" xmlns:m="http://schemas.openxmlformats.org/officeDocument/2006/math" xmlns:v="urn:schemas-microsoft-com:vml" xmlns:wp14="http://schemas.microsoft.com/office/word/2010/wordprocessingDrawing" xmlns:wp="http://schemas.openxmlformats.org/drawingml/2006/wordprocessingDrawing" xmlns:w10="urn:schemas-microsoft-com:office:word" xmlns:w="http://schemas.openxmlformats.org/wordprocessingml/2006/main" xmlns:w14="http://schemas.microsoft.com/office/word/2010/wordml" xmlns:w15="http://schemas.microsoft.com/office/word/2012/wordml" xmlns:w16se="http://schemas.microsoft.com/office/word/2015/wordml/symex" xmlns:wpg="http://schemas.microsoft.com/office/word/2010/wordprocessingGroup" xmlns:wpi="http://schemas.microsoft.com/office/word/2010/wordprocessingInk" xmlns:wne="http://schemas.microsoft.com/office/word/2006/wordml" xmlns:wps="http://schemas.microsoft.com/office/word/2010/wordprocessingShape" mc:Ignorable="w14 w15 w16se wp14">
+  <w:footnote w:type="separator" w:id="-1">
+    <w:p>
+      <w:pPr>
+        <w:spacing w:after="0" w:line="240" w:lineRule="auto"/>
+      </w:pPr>
+      <w:r>
+        <w:separator/>
+      </w:r>
+    </w:p>
+  </w:footnote>
+  <w:footnote w:type="continuationSeparator" w:id="0">
+    <w:p>
+      <w:pPr>
+        <w:spacing w:after="0" w:line="240" w:lineRule="auto"/>
+      </w:pPr>
+      <w:r>
+        <w:continuationSeparator/>
+      </w:r>
+    </w:p>
+  </w:footnote>
+</w:footnotes>
 </file>
 
 <file path=word/numbering.xml><?xml version="1.0" encoding="utf-8"?>
@@ -17760,6 +17482,7 @@
   <w:style w:type="character" w:default="1" w:styleId="Carpredefinitoparagrafo">
     <w:name w:val="Default Paragraph Font"/>
     <w:uiPriority w:val="1"/>
+    <w:semiHidden/>
     <w:unhideWhenUsed/>
   </w:style>
   <w:style w:type="table" w:default="1" w:styleId="Tabellanormale">
@@ -17979,566 +17702,57 @@
       <w:color w:val="808080"/>
     </w:rPr>
   </w:style>
-</w:styles>
-</file>
-
-<file path=word/glossary/document.xml><?xml version="1.0" encoding="utf-8"?>
-<w:glossaryDocument xmlns:wpc="http://schemas.microsoft.com/office/word/2010/wordprocessingCanvas" xmlns:cx="http://schemas.microsoft.com/office/drawing/2014/chartex" xmlns:cx1="http://schemas.microsoft.com/office/drawing/2015/9/8/chartex" xmlns:cx2="http://schemas.microsoft.com/office/drawing/2015/10/21/chartex" xmlns:cx3="http://schemas.microsoft.com/office/drawing/2016/5/9/chartex" xmlns:cx4="http://schemas.microsoft.com/office/drawing/2016/5/10/chartex" xmlns:cx5="http://schemas.microsoft.com/office/drawing/2016/5/11/chartex" xmlns:mc="http://schemas.openxmlformats.org/markup-compatibility/2006" xmlns:o="urn:schemas-microsoft-com:office:office" xmlns:r="http://schemas.openxmlformats.org/officeDocument/2006/relationships" xmlns:m="http://schemas.openxmlformats.org/officeDocument/2006/math" xmlns:v="urn:schemas-microsoft-com:vml" xmlns:wp14="http://schemas.microsoft.com/office/word/2010/wordprocessingDrawing" xmlns:wp="http://schemas.openxmlformats.org/drawingml/2006/wordprocessingDrawing" xmlns:w10="urn:schemas-microsoft-com:office:word" xmlns:w="http://schemas.openxmlformats.org/wordprocessingml/2006/main" xmlns:w14="http://schemas.microsoft.com/office/word/2010/wordml" xmlns:w15="http://schemas.microsoft.com/office/word/2012/wordml" xmlns:w16se="http://schemas.microsoft.com/office/word/2015/wordml/symex" xmlns:wpg="http://schemas.microsoft.com/office/word/2010/wordprocessingGroup" xmlns:wpi="http://schemas.microsoft.com/office/word/2010/wordprocessingInk" xmlns:wne="http://schemas.microsoft.com/office/word/2006/wordml" xmlns:wps="http://schemas.microsoft.com/office/word/2010/wordprocessingShape" mc:Ignorable="w14 w15 w16se wp14"/>
-</file>
-
-<file path=word/glossary/fontTable.xml><?xml version="1.0" encoding="utf-8"?>
-<w:fonts xmlns:mc="http://schemas.openxmlformats.org/markup-compatibility/2006" xmlns:r="http://schemas.openxmlformats.org/officeDocument/2006/relationships" xmlns:w="http://schemas.openxmlformats.org/wordprocessingml/2006/main" xmlns:w14="http://schemas.microsoft.com/office/word/2010/wordml" xmlns:w15="http://schemas.microsoft.com/office/word/2012/wordml" xmlns:w16se="http://schemas.microsoft.com/office/word/2015/wordml/symex" mc:Ignorable="w14 w15 w16se">
-  <w:font w:name="Calibri">
-    <w:panose1 w:val="020F0502020204030204"/>
-    <w:charset w:val="00"/>
-    <w:family w:val="swiss"/>
-    <w:pitch w:val="variable"/>
-    <w:sig w:usb0="E0002AFF" w:usb1="4000ACFF" w:usb2="00000001" w:usb3="00000000" w:csb0="000001FF" w:csb1="00000000"/>
-  </w:font>
-  <w:font w:name="Courier New">
-    <w:panose1 w:val="02070309020205020404"/>
-    <w:charset w:val="00"/>
-    <w:family w:val="modern"/>
-    <w:pitch w:val="fixed"/>
-    <w:sig w:usb0="E0002EFF" w:usb1="C0007843" w:usb2="00000009" w:usb3="00000000" w:csb0="000001FF" w:csb1="00000000"/>
-  </w:font>
-  <w:font w:name="Times New Roman">
-    <w:panose1 w:val="02020603050405020304"/>
-    <w:charset w:val="00"/>
-    <w:family w:val="roman"/>
-    <w:pitch w:val="variable"/>
-    <w:sig w:usb0="E0002AFF" w:usb1="C0007841" w:usb2="00000009" w:usb3="00000000" w:csb0="000001FF" w:csb1="00000000"/>
-  </w:font>
-  <w:font w:name="Wingdings">
-    <w:panose1 w:val="05000000000000000000"/>
-    <w:charset w:val="02"/>
-    <w:family w:val="auto"/>
-    <w:pitch w:val="variable"/>
-    <w:sig w:usb0="00000000" w:usb1="10000000" w:usb2="00000000" w:usb3="00000000" w:csb0="80000000" w:csb1="00000000"/>
-  </w:font>
-  <w:font w:name="Symbol">
-    <w:panose1 w:val="05050102010706020507"/>
-    <w:charset w:val="02"/>
-    <w:family w:val="roman"/>
-    <w:pitch w:val="variable"/>
-    <w:sig w:usb0="00000000" w:usb1="10000000" w:usb2="00000000" w:usb3="00000000" w:csb0="80000000" w:csb1="00000000"/>
-  </w:font>
-  <w:font w:name="Calibri Light">
-    <w:panose1 w:val="020F0302020204030204"/>
-    <w:charset w:val="00"/>
-    <w:family w:val="swiss"/>
-    <w:pitch w:val="variable"/>
-    <w:sig w:usb0="A0002AEF" w:usb1="4000207B" w:usb2="00000000" w:usb3="00000000" w:csb0="000001FF" w:csb1="00000000"/>
-  </w:font>
-  <w:font w:name="CMR10">
-    <w:altName w:val="Calibri"/>
-    <w:panose1 w:val="00000000000000000000"/>
-    <w:charset w:val="00"/>
-    <w:family w:val="auto"/>
-    <w:notTrueType/>
-    <w:pitch w:val="default"/>
-    <w:sig w:usb0="00000003" w:usb1="00000000" w:usb2="00000000" w:usb3="00000000" w:csb0="00000001" w:csb1="00000000"/>
-  </w:font>
-  <w:font w:name="Cambria Math">
-    <w:panose1 w:val="02040503050406030204"/>
-    <w:charset w:val="00"/>
-    <w:family w:val="roman"/>
-    <w:pitch w:val="variable"/>
-    <w:sig w:usb0="E00002FF" w:usb1="420024FF" w:usb2="00000000" w:usb3="00000000" w:csb0="0000019F" w:csb1="00000000"/>
-  </w:font>
-  <w:font w:name="F16">
-    <w:altName w:val="Calibri"/>
-    <w:panose1 w:val="00000000000000000000"/>
-    <w:charset w:val="00"/>
-    <w:family w:val="swiss"/>
-    <w:notTrueType/>
-    <w:pitch w:val="default"/>
-    <w:sig w:usb0="00000003" w:usb1="00000000" w:usb2="00000000" w:usb3="00000000" w:csb0="00000001" w:csb1="00000000"/>
-  </w:font>
-</w:fonts>
-</file>
-
-<file path=word/glossary/settings.xml><?xml version="1.0" encoding="utf-8"?>
-<w:settings xmlns:mc="http://schemas.openxmlformats.org/markup-compatibility/2006" xmlns:o="urn:schemas-microsoft-com:office:office" xmlns:r="http://schemas.openxmlformats.org/officeDocument/2006/relationships" xmlns:m="http://schemas.openxmlformats.org/officeDocument/2006/math" xmlns:v="urn:schemas-microsoft-com:vml" xmlns:w10="urn:schemas-microsoft-com:office:word" xmlns:w="http://schemas.openxmlformats.org/wordprocessingml/2006/main" xmlns:w14="http://schemas.microsoft.com/office/word/2010/wordml" xmlns:w15="http://schemas.microsoft.com/office/word/2012/wordml" xmlns:w16se="http://schemas.microsoft.com/office/word/2015/wordml/symex" xmlns:sl="http://schemas.openxmlformats.org/schemaLibrary/2006/main" mc:Ignorable="w14 w15 w16se">
-  <w:view w:val="normal"/>
-  <w:defaultTabStop w:val="708"/>
-  <w:hyphenationZone w:val="283"/>
-  <w:characterSpacingControl w:val="doNotCompress"/>
-  <w:compat>
-    <w:useFELayout/>
-    <w:compatSetting w:name="compatibilityMode" w:uri="http://schemas.microsoft.com/office/word" w:val="15"/>
-    <w:compatSetting w:name="overrideTableStyleFontSizeAndJustification" w:uri="http://schemas.microsoft.com/office/word" w:val="1"/>
-    <w:compatSetting w:name="enableOpenTypeFeatures" w:uri="http://schemas.microsoft.com/office/word" w:val="1"/>
-    <w:compatSetting w:name="doNotFlipMirrorIndents" w:uri="http://schemas.microsoft.com/office/word" w:val="1"/>
-    <w:compatSetting w:name="differentiateMultirowTableHeaders" w:uri="http://schemas.microsoft.com/office/word" w:val="1"/>
-  </w:compat>
-  <w:rsids>
-    <w:rsidRoot w:val="00025EE2"/>
-    <w:rsid w:val="00025EE2"/>
-  </w:rsids>
-  <m:mathPr>
-    <m:mathFont m:val="Cambria Math"/>
-    <m:brkBin m:val="before"/>
-    <m:brkBinSub m:val="--"/>
-    <m:smallFrac m:val="0"/>
-    <m:dispDef/>
-    <m:lMargin m:val="0"/>
-    <m:rMargin m:val="0"/>
-    <m:defJc m:val="centerGroup"/>
-    <m:wrapIndent m:val="1440"/>
-    <m:intLim m:val="subSup"/>
-    <m:naryLim m:val="undOvr"/>
-  </m:mathPr>
-  <w:themeFontLang w:val="it-IT"/>
-  <w:clrSchemeMapping w:bg1="light1" w:t1="dark1" w:bg2="light2" w:t2="dark2" w:accent1="accent1" w:accent2="accent2" w:accent3="accent3" w:accent4="accent4" w:accent5="accent5" w:accent6="accent6" w:hyperlink="hyperlink" w:followedHyperlink="followedHyperlink"/>
-  <w:decimalSymbol w:val=","/>
-  <w:listSeparator w:val=";"/>
-  <w15:chartTrackingRefBased/>
-</w:settings>
-</file>
-
-<file path=word/glossary/styles.xml><?xml version="1.0" encoding="utf-8"?>
-<w:styles xmlns:mc="http://schemas.openxmlformats.org/markup-compatibility/2006" xmlns:r="http://schemas.openxmlformats.org/officeDocument/2006/relationships" xmlns:w="http://schemas.openxmlformats.org/wordprocessingml/2006/main" xmlns:w14="http://schemas.microsoft.com/office/word/2010/wordml" xmlns:w15="http://schemas.microsoft.com/office/word/2012/wordml" xmlns:w16se="http://schemas.microsoft.com/office/word/2015/wordml/symex" mc:Ignorable="w14 w15 w16se">
-  <w:docDefaults>
-    <w:rPrDefault>
-      <w:rPr>
-        <w:rFonts w:asciiTheme="minorHAnsi" w:eastAsiaTheme="minorEastAsia" w:hAnsiTheme="minorHAnsi" w:cstheme="minorBidi"/>
-        <w:sz w:val="22"/>
-        <w:szCs w:val="22"/>
-        <w:lang w:val="it-IT" w:eastAsia="it-IT" w:bidi="ar-SA"/>
-      </w:rPr>
-    </w:rPrDefault>
-    <w:pPrDefault>
-      <w:pPr>
-        <w:spacing w:after="160" w:line="259" w:lineRule="auto"/>
-      </w:pPr>
-    </w:pPrDefault>
-  </w:docDefaults>
-  <w:latentStyles w:defLockedState="0" w:defUIPriority="99" w:defSemiHidden="0" w:defUnhideWhenUsed="0" w:defQFormat="0" w:count="374">
-    <w:lsdException w:name="Normal" w:uiPriority="0" w:qFormat="1"/>
-    <w:lsdException w:name="heading 1" w:uiPriority="9" w:qFormat="1"/>
-    <w:lsdException w:name="heading 2" w:semiHidden="1" w:uiPriority="9" w:unhideWhenUsed="1" w:qFormat="1"/>
-    <w:lsdException w:name="heading 3" w:semiHidden="1" w:uiPriority="9" w:unhideWhenUsed="1" w:qFormat="1"/>
-    <w:lsdException w:name="heading 4" w:semiHidden="1" w:uiPriority="9" w:unhideWhenUsed="1" w:qFormat="1"/>
-    <w:lsdException w:name="heading 5" w:semiHidden="1" w:uiPriority="9" w:unhideWhenUsed="1" w:qFormat="1"/>
-    <w:lsdException w:name="heading 6" w:semiHidden="1" w:uiPriority="9" w:unhideWhenUsed="1" w:qFormat="1"/>
-    <w:lsdException w:name="heading 7" w:semiHidden="1" w:uiPriority="9" w:unhideWhenUsed="1" w:qFormat="1"/>
-    <w:lsdException w:name="heading 8" w:semiHidden="1" w:uiPriority="9" w:unhideWhenUsed="1" w:qFormat="1"/>
-    <w:lsdException w:name="heading 9" w:semiHidden="1" w:uiPriority="9" w:unhideWhenUsed="1" w:qFormat="1"/>
-    <w:lsdException w:name="index 1" w:semiHidden="1" w:unhideWhenUsed="1"/>
-    <w:lsdException w:name="index 2" w:semiHidden="1" w:unhideWhenUsed="1"/>
-    <w:lsdException w:name="index 3" w:semiHidden="1" w:unhideWhenUsed="1"/>
-    <w:lsdException w:name="index 4" w:semiHidden="1" w:unhideWhenUsed="1"/>
-    <w:lsdException w:name="index 5" w:semiHidden="1" w:unhideWhenUsed="1"/>
-    <w:lsdException w:name="index 6" w:semiHidden="1" w:unhideWhenUsed="1"/>
-    <w:lsdException w:name="index 7" w:semiHidden="1" w:unhideWhenUsed="1"/>
-    <w:lsdException w:name="index 8" w:semiHidden="1" w:unhideWhenUsed="1"/>
-    <w:lsdException w:name="index 9" w:semiHidden="1" w:unhideWhenUsed="1"/>
-    <w:lsdException w:name="toc 1" w:semiHidden="1" w:uiPriority="39" w:unhideWhenUsed="1"/>
-    <w:lsdException w:name="toc 2" w:semiHidden="1" w:uiPriority="39" w:unhideWhenUsed="1"/>
-    <w:lsdException w:name="toc 3" w:semiHidden="1" w:uiPriority="39" w:unhideWhenUsed="1"/>
-    <w:lsdException w:name="toc 4" w:semiHidden="1" w:uiPriority="39" w:unhideWhenUsed="1"/>
-    <w:lsdException w:name="toc 5" w:semiHidden="1" w:uiPriority="39" w:unhideWhenUsed="1"/>
-    <w:lsdException w:name="toc 6" w:semiHidden="1" w:uiPriority="39" w:unhideWhenUsed="1"/>
-    <w:lsdException w:name="toc 7" w:semiHidden="1" w:uiPriority="39" w:unhideWhenUsed="1"/>
-    <w:lsdException w:name="toc 8" w:semiHidden="1" w:uiPriority="39" w:unhideWhenUsed="1"/>
-    <w:lsdException w:name="toc 9" w:semiHidden="1" w:uiPriority="39" w:unhideWhenUsed="1"/>
-    <w:lsdException w:name="Normal Indent" w:semiHidden="1" w:unhideWhenUsed="1"/>
-    <w:lsdException w:name="footnote text" w:semiHidden="1" w:unhideWhenUsed="1"/>
-    <w:lsdException w:name="annotation text" w:semiHidden="1" w:unhideWhenUsed="1"/>
-    <w:lsdException w:name="header" w:semiHidden="1" w:unhideWhenUsed="1"/>
-    <w:lsdException w:name="footer" w:semiHidden="1" w:unhideWhenUsed="1"/>
-    <w:lsdException w:name="index heading" w:semiHidden="1" w:unhideWhenUsed="1"/>
-    <w:lsdException w:name="caption" w:semiHidden="1" w:uiPriority="35" w:unhideWhenUsed="1" w:qFormat="1"/>
-    <w:lsdException w:name="table of figures" w:semiHidden="1" w:unhideWhenUsed="1"/>
-    <w:lsdException w:name="envelope address" w:semiHidden="1" w:unhideWhenUsed="1"/>
-    <w:lsdException w:name="envelope return" w:semiHidden="1" w:unhideWhenUsed="1"/>
-    <w:lsdException w:name="footnote reference" w:semiHidden="1" w:unhideWhenUsed="1"/>
-    <w:lsdException w:name="annotation reference" w:semiHidden="1" w:unhideWhenUsed="1"/>
-    <w:lsdException w:name="line number" w:semiHidden="1" w:unhideWhenUsed="1"/>
-    <w:lsdException w:name="page number" w:semiHidden="1" w:unhideWhenUsed="1"/>
-    <w:lsdException w:name="endnote reference" w:semiHidden="1" w:unhideWhenUsed="1"/>
-    <w:lsdException w:name="endnote text" w:semiHidden="1" w:unhideWhenUsed="1"/>
-    <w:lsdException w:name="table of authorities" w:semiHidden="1" w:unhideWhenUsed="1"/>
-    <w:lsdException w:name="macro" w:semiHidden="1" w:unhideWhenUsed="1"/>
-    <w:lsdException w:name="toa heading" w:semiHidden="1" w:unhideWhenUsed="1"/>
-    <w:lsdException w:name="List" w:semiHidden="1" w:unhideWhenUsed="1"/>
-    <w:lsdException w:name="List Bullet" w:semiHidden="1" w:unhideWhenUsed="1"/>
-    <w:lsdException w:name="List Number" w:semiHidden="1" w:unhideWhenUsed="1"/>
-    <w:lsdException w:name="List 2" w:semiHidden="1" w:unhideWhenUsed="1"/>
-    <w:lsdException w:name="List 3" w:semiHidden="1" w:unhideWhenUsed="1"/>
-    <w:lsdException w:name="List 4" w:semiHidden="1" w:unhideWhenUsed="1"/>
-    <w:lsdException w:name="List 5" w:semiHidden="1" w:unhideWhenUsed="1"/>
-    <w:lsdException w:name="List Bullet 2" w:semiHidden="1" w:unhideWhenUsed="1"/>
-    <w:lsdException w:name="List Bullet 3" w:semiHidden="1" w:unhideWhenUsed="1"/>
-    <w:lsdException w:name="List Bullet 4" w:semiHidden="1" w:unhideWhenUsed="1"/>
-    <w:lsdException w:name="List Bullet 5" w:semiHidden="1" w:unhideWhenUsed="1"/>
-    <w:lsdException w:name="List Number 2" w:semiHidden="1" w:unhideWhenUsed="1"/>
-    <w:lsdException w:name="List Number 3" w:semiHidden="1" w:unhideWhenUsed="1"/>
-    <w:lsdException w:name="List Number 4" w:semiHidden="1" w:unhideWhenUsed="1"/>
-    <w:lsdException w:name="List Number 5" w:semiHidden="1" w:unhideWhenUsed="1"/>
-    <w:lsdException w:name="Title" w:uiPriority="10" w:qFormat="1"/>
-    <w:lsdException w:name="Closing" w:semiHidden="1" w:unhideWhenUsed="1"/>
-    <w:lsdException w:name="Signature" w:semiHidden="1" w:unhideWhenUsed="1"/>
-    <w:lsdException w:name="Default Paragraph Font" w:semiHidden="1" w:uiPriority="1" w:unhideWhenUsed="1"/>
-    <w:lsdException w:name="Body Text" w:semiHidden="1" w:unhideWhenUsed="1"/>
-    <w:lsdException w:name="Body Text Indent" w:semiHidden="1" w:unhideWhenUsed="1"/>
-    <w:lsdException w:name="List Continue" w:semiHidden="1" w:unhideWhenUsed="1"/>
-    <w:lsdException w:name="List Continue 2" w:semiHidden="1" w:unhideWhenUsed="1"/>
-    <w:lsdException w:name="List Continue 3" w:semiHidden="1" w:unhideWhenUsed="1"/>
-    <w:lsdException w:name="List Continue 4" w:semiHidden="1" w:unhideWhenUsed="1"/>
-    <w:lsdException w:name="List Continue 5" w:semiHidden="1" w:unhideWhenUsed="1"/>
-    <w:lsdException w:name="Message Header" w:semiHidden="1" w:unhideWhenUsed="1"/>
-    <w:lsdException w:name="Subtitle" w:uiPriority="11" w:qFormat="1"/>
-    <w:lsdException w:name="Salutation" w:semiHidden="1" w:unhideWhenUsed="1"/>
-    <w:lsdException w:name="Date" w:semiHidden="1" w:unhideWhenUsed="1"/>
-    <w:lsdException w:name="Body Text First Indent" w:semiHidden="1" w:unhideWhenUsed="1"/>
-    <w:lsdException w:name="Body Text First Indent 2" w:semiHidden="1" w:unhideWhenUsed="1"/>
-    <w:lsdException w:name="Note Heading" w:semiHidden="1" w:unhideWhenUsed="1"/>
-    <w:lsdException w:name="Body Text 2" w:semiHidden="1" w:unhideWhenUsed="1"/>
-    <w:lsdException w:name="Body Text 3" w:semiHidden="1" w:unhideWhenUsed="1"/>
-    <w:lsdException w:name="Body Text Indent 2" w:semiHidden="1" w:unhideWhenUsed="1"/>
-    <w:lsdException w:name="Body Text Indent 3" w:semiHidden="1" w:unhideWhenUsed="1"/>
-    <w:lsdException w:name="Block Text" w:semiHidden="1" w:unhideWhenUsed="1"/>
-    <w:lsdException w:name="Hyperlink" w:semiHidden="1" w:unhideWhenUsed="1"/>
-    <w:lsdException w:name="FollowedHyperlink" w:semiHidden="1" w:unhideWhenUsed="1"/>
-    <w:lsdException w:name="Strong" w:uiPriority="22" w:qFormat="1"/>
-    <w:lsdException w:name="Emphasis" w:uiPriority="20" w:qFormat="1"/>
-    <w:lsdException w:name="Document Map" w:semiHidden="1" w:unhideWhenUsed="1"/>
-    <w:lsdException w:name="Plain Text" w:semiHidden="1" w:unhideWhenUsed="1"/>
-    <w:lsdException w:name="E-mail Signature" w:semiHidden="1" w:unhideWhenUsed="1"/>
-    <w:lsdException w:name="HTML Top of Form" w:semiHidden="1" w:unhideWhenUsed="1"/>
-    <w:lsdException w:name="HTML Bottom of Form" w:semiHidden="1" w:unhideWhenUsed="1"/>
-    <w:lsdException w:name="Normal (Web)" w:semiHidden="1" w:unhideWhenUsed="1"/>
-    <w:lsdException w:name="HTML Acronym" w:semiHidden="1" w:unhideWhenUsed="1"/>
-    <w:lsdException w:name="HTML Address" w:semiHidden="1" w:unhideWhenUsed="1"/>
-    <w:lsdException w:name="HTML Cite" w:semiHidden="1" w:unhideWhenUsed="1"/>
-    <w:lsdException w:name="HTML Code" w:semiHidden="1" w:unhideWhenUsed="1"/>
-    <w:lsdException w:name="HTML Definition" w:semiHidden="1" w:unhideWhenUsed="1"/>
-    <w:lsdException w:name="HTML Keyboard" w:semiHidden="1" w:unhideWhenUsed="1"/>
-    <w:lsdException w:name="HTML Preformatted" w:semiHidden="1" w:unhideWhenUsed="1"/>
-    <w:lsdException w:name="HTML Sample" w:semiHidden="1" w:unhideWhenUsed="1"/>
-    <w:lsdException w:name="HTML Typewriter" w:semiHidden="1" w:unhideWhenUsed="1"/>
-    <w:lsdException w:name="HTML Variable" w:semiHidden="1" w:unhideWhenUsed="1"/>
-    <w:lsdException w:name="Normal Table" w:semiHidden="1" w:unhideWhenUsed="1"/>
-    <w:lsdException w:name="annotation subject" w:semiHidden="1" w:unhideWhenUsed="1"/>
-    <w:lsdException w:name="No List" w:semiHidden="1" w:unhideWhenUsed="1"/>
-    <w:lsdException w:name="Outline List 1" w:semiHidden="1" w:unhideWhenUsed="1"/>
-    <w:lsdException w:name="Outline List 2" w:semiHidden="1" w:unhideWhenUsed="1"/>
-    <w:lsdException w:name="Outline List 3" w:semiHidden="1" w:unhideWhenUsed="1"/>
-    <w:lsdException w:name="Table Simple 1" w:semiHidden="1" w:unhideWhenUsed="1"/>
-    <w:lsdException w:name="Table Simple 2" w:semiHidden="1" w:unhideWhenUsed="1"/>
-    <w:lsdException w:name="Table Simple 3" w:semiHidden="1" w:unhideWhenUsed="1"/>
-    <w:lsdException w:name="Table Classic 1" w:semiHidden="1" w:unhideWhenUsed="1"/>
-    <w:lsdException w:name="Table Classic 2" w:semiHidden="1" w:unhideWhenUsed="1"/>
-    <w:lsdException w:name="Table Classic 3" w:semiHidden="1" w:unhideWhenUsed="1"/>
-    <w:lsdException w:name="Table Classic 4" w:semiHidden="1" w:unhideWhenUsed="1"/>
-    <w:lsdException w:name="Table Colorful 1" w:semiHidden="1" w:unhideWhenUsed="1"/>
-    <w:lsdException w:name="Table Colorful 2" w:semiHidden="1" w:unhideWhenUsed="1"/>
-    <w:lsdException w:name="Table Colorful 3" w:semiHidden="1" w:unhideWhenUsed="1"/>
-    <w:lsdException w:name="Table Columns 1" w:semiHidden="1" w:unhideWhenUsed="1"/>
-    <w:lsdException w:name="Table Columns 2" w:semiHidden="1" w:unhideWhenUsed="1"/>
-    <w:lsdException w:name="Table Columns 3" w:semiHidden="1" w:unhideWhenUsed="1"/>
-    <w:lsdException w:name="Table Columns 4" w:semiHidden="1" w:unhideWhenUsed="1"/>
-    <w:lsdException w:name="Table Columns 5" w:semiHidden="1" w:unhideWhenUsed="1"/>
-    <w:lsdException w:name="Table Grid 1" w:semiHidden="1" w:unhideWhenUsed="1"/>
-    <w:lsdException w:name="Table Grid 2" w:semiHidden="1" w:unhideWhenUsed="1"/>
-    <w:lsdException w:name="Table Grid 3" w:semiHidden="1" w:unhideWhenUsed="1"/>
-    <w:lsdException w:name="Table Grid 4" w:semiHidden="1" w:unhideWhenUsed="1"/>
-    <w:lsdException w:name="Table Grid 5" w:semiHidden="1" w:unhideWhenUsed="1"/>
-    <w:lsdException w:name="Table Grid 6" w:semiHidden="1" w:unhideWhenUsed="1"/>
-    <w:lsdException w:name="Table Grid 7" w:semiHidden="1" w:unhideWhenUsed="1"/>
-    <w:lsdException w:name="Table Grid 8" w:semiHidden="1" w:unhideWhenUsed="1"/>
-    <w:lsdException w:name="Table List 1" w:semiHidden="1" w:unhideWhenUsed="1"/>
-    <w:lsdException w:name="Table List 2" w:semiHidden="1" w:unhideWhenUsed="1"/>
-    <w:lsdException w:name="Table List 3" w:semiHidden="1" w:unhideWhenUsed="1"/>
-    <w:lsdException w:name="Table List 4" w:semiHidden="1" w:unhideWhenUsed="1"/>
-    <w:lsdException w:name="Table List 5" w:semiHidden="1" w:unhideWhenUsed="1"/>
-    <w:lsdException w:name="Table List 6" w:semiHidden="1" w:unhideWhenUsed="1"/>
-    <w:lsdException w:name="Table List 7" w:semiHidden="1" w:unhideWhenUsed="1"/>
-    <w:lsdException w:name="Table List 8" w:semiHidden="1" w:unhideWhenUsed="1"/>
-    <w:lsdException w:name="Table 3D effects 1" w:semiHidden="1" w:unhideWhenUsed="1"/>
-    <w:lsdException w:name="Table 3D effects 2" w:semiHidden="1" w:unhideWhenUsed="1"/>
-    <w:lsdException w:name="Table 3D effects 3" w:semiHidden="1" w:unhideWhenUsed="1"/>
-    <w:lsdException w:name="Table Contemporary" w:semiHidden="1" w:unhideWhenUsed="1"/>
-    <w:lsdException w:name="Table Elegant" w:semiHidden="1" w:unhideWhenUsed="1"/>
-    <w:lsdException w:name="Table Professional" w:semiHidden="1" w:unhideWhenUsed="1"/>
-    <w:lsdException w:name="Table Subtle 1" w:semiHidden="1" w:unhideWhenUsed="1"/>
-    <w:lsdException w:name="Table Subtle 2" w:semiHidden="1" w:unhideWhenUsed="1"/>
-    <w:lsdException w:name="Table Web 1" w:semiHidden="1" w:unhideWhenUsed="1"/>
-    <w:lsdException w:name="Table Web 2" w:semiHidden="1" w:unhideWhenUsed="1"/>
-    <w:lsdException w:name="Table Web 3" w:semiHidden="1" w:unhideWhenUsed="1"/>
-    <w:lsdException w:name="Balloon Text" w:semiHidden="1" w:unhideWhenUsed="1"/>
-    <w:lsdException w:name="Table Grid" w:uiPriority="39"/>
-    <w:lsdException w:name="Table Theme" w:semiHidden="1" w:unhideWhenUsed="1"/>
-    <w:lsdException w:name="Placeholder Text" w:semiHidden="1"/>
-    <w:lsdException w:name="No Spacing" w:uiPriority="1" w:qFormat="1"/>
-    <w:lsdException w:name="Light Shading" w:uiPriority="60"/>
-    <w:lsdException w:name="Light List" w:uiPriority="61"/>
-    <w:lsdException w:name="Light Grid" w:uiPriority="62"/>
-    <w:lsdException w:name="Medium Shading 1" w:uiPriority="63"/>
-    <w:lsdException w:name="Medium Shading 2" w:uiPriority="64"/>
-    <w:lsdException w:name="Medium List 1" w:uiPriority="65"/>
-    <w:lsdException w:name="Medium List 2" w:uiPriority="66"/>
-    <w:lsdException w:name="Medium Grid 1" w:uiPriority="67"/>
-    <w:lsdException w:name="Medium Grid 2" w:uiPriority="68"/>
-    <w:lsdException w:name="Medium Grid 3" w:uiPriority="69"/>
-    <w:lsdException w:name="Dark List" w:uiPriority="70"/>
-    <w:lsdException w:name="Colorful Shading" w:uiPriority="71"/>
-    <w:lsdException w:name="Colorful List" w:uiPriority="72"/>
-    <w:lsdException w:name="Colorful Grid" w:uiPriority="73"/>
-    <w:lsdException w:name="Light Shading Accent 1" w:uiPriority="60"/>
-    <w:lsdException w:name="Light List Accent 1" w:uiPriority="61"/>
-    <w:lsdException w:name="Light Grid Accent 1" w:uiPriority="62"/>
-    <w:lsdException w:name="Medium Shading 1 Accent 1" w:uiPriority="63"/>
-    <w:lsdException w:name="Medium Shading 2 Accent 1" w:uiPriority="64"/>
-    <w:lsdException w:name="Medium List 1 Accent 1" w:uiPriority="65"/>
-    <w:lsdException w:name="Revision" w:semiHidden="1"/>
-    <w:lsdException w:name="List Paragraph" w:uiPriority="34" w:qFormat="1"/>
-    <w:lsdException w:name="Quote" w:uiPriority="29" w:qFormat="1"/>
-    <w:lsdException w:name="Intense Quote" w:uiPriority="30" w:qFormat="1"/>
-    <w:lsdException w:name="Medium List 2 Accent 1" w:uiPriority="66"/>
-    <w:lsdException w:name="Medium Grid 1 Accent 1" w:uiPriority="67"/>
-    <w:lsdException w:name="Medium Grid 2 Accent 1" w:uiPriority="68"/>
-    <w:lsdException w:name="Medium Grid 3 Accent 1" w:uiPriority="69"/>
-    <w:lsdException w:name="Dark List Accent 1" w:uiPriority="70"/>
-    <w:lsdException w:name="Colorful Shading Accent 1" w:uiPriority="71"/>
-    <w:lsdException w:name="Colorful List Accent 1" w:uiPriority="72"/>
-    <w:lsdException w:name="Colorful Grid Accent 1" w:uiPriority="73"/>
-    <w:lsdException w:name="Light Shading Accent 2" w:uiPriority="60"/>
-    <w:lsdException w:name="Light List Accent 2" w:uiPriority="61"/>
-    <w:lsdException w:name="Light Grid Accent 2" w:uiPriority="62"/>
-    <w:lsdException w:name="Medium Shading 1 Accent 2" w:uiPriority="63"/>
-    <w:lsdException w:name="Medium Shading 2 Accent 2" w:uiPriority="64"/>
-    <w:lsdException w:name="Medium List 1 Accent 2" w:uiPriority="65"/>
-    <w:lsdException w:name="Medium List 2 Accent 2" w:uiPriority="66"/>
-    <w:lsdException w:name="Medium Grid 1 Accent 2" w:uiPriority="67"/>
-    <w:lsdException w:name="Medium Grid 2 Accent 2" w:uiPriority="68"/>
-    <w:lsdException w:name="Medium Grid 3 Accent 2" w:uiPriority="69"/>
-    <w:lsdException w:name="Dark List Accent 2" w:uiPriority="70"/>
-    <w:lsdException w:name="Colorful Shading Accent 2" w:uiPriority="71"/>
-    <w:lsdException w:name="Colorful List Accent 2" w:uiPriority="72"/>
-    <w:lsdException w:name="Colorful Grid Accent 2" w:uiPriority="73"/>
-    <w:lsdException w:name="Light Shading Accent 3" w:uiPriority="60"/>
-    <w:lsdException w:name="Light List Accent 3" w:uiPriority="61"/>
-    <w:lsdException w:name="Light Grid Accent 3" w:uiPriority="62"/>
-    <w:lsdException w:name="Medium Shading 1 Accent 3" w:uiPriority="63"/>
-    <w:lsdException w:name="Medium Shading 2 Accent 3" w:uiPriority="64"/>
-    <w:lsdException w:name="Medium List 1 Accent 3" w:uiPriority="65"/>
-    <w:lsdException w:name="Medium List 2 Accent 3" w:uiPriority="66"/>
-    <w:lsdException w:name="Medium Grid 1 Accent 3" w:uiPriority="67"/>
-    <w:lsdException w:name="Medium Grid 2 Accent 3" w:uiPriority="68"/>
-    <w:lsdException w:name="Medium Grid 3 Accent 3" w:uiPriority="69"/>
-    <w:lsdException w:name="Dark List Accent 3" w:uiPriority="70"/>
-    <w:lsdException w:name="Colorful Shading Accent 3" w:uiPriority="71"/>
-    <w:lsdException w:name="Colorful List Accent 3" w:uiPriority="72"/>
-    <w:lsdException w:name="Colorful Grid Accent 3" w:uiPriority="73"/>
-    <w:lsdException w:name="Light Shading Accent 4" w:uiPriority="60"/>
-    <w:lsdException w:name="Light List Accent 4" w:uiPriority="61"/>
-    <w:lsdException w:name="Light Grid Accent 4" w:uiPriority="62"/>
-    <w:lsdException w:name="Medium Shading 1 Accent 4" w:uiPriority="63"/>
-    <w:lsdException w:name="Medium Shading 2 Accent 4" w:uiPriority="64"/>
-    <w:lsdException w:name="Medium List 1 Accent 4" w:uiPriority="65"/>
-    <w:lsdException w:name="Medium List 2 Accent 4" w:uiPriority="66"/>
-    <w:lsdException w:name="Medium Grid 1 Accent 4" w:uiPriority="67"/>
-    <w:lsdException w:name="Medium Grid 2 Accent 4" w:uiPriority="68"/>
-    <w:lsdException w:name="Medium Grid 3 Accent 4" w:uiPriority="69"/>
-    <w:lsdException w:name="Dark List Accent 4" w:uiPriority="70"/>
-    <w:lsdException w:name="Colorful Shading Accent 4" w:uiPriority="71"/>
-    <w:lsdException w:name="Colorful List Accent 4" w:uiPriority="72"/>
-    <w:lsdException w:name="Colorful Grid Accent 4" w:uiPriority="73"/>
-    <w:lsdException w:name="Light Shading Accent 5" w:uiPriority="60"/>
-    <w:lsdException w:name="Light List Accent 5" w:uiPriority="61"/>
-    <w:lsdException w:name="Light Grid Accent 5" w:uiPriority="62"/>
-    <w:lsdException w:name="Medium Shading 1 Accent 5" w:uiPriority="63"/>
-    <w:lsdException w:name="Medium Shading 2 Accent 5" w:uiPriority="64"/>
-    <w:lsdException w:name="Medium List 1 Accent 5" w:uiPriority="65"/>
-    <w:lsdException w:name="Medium List 2 Accent 5" w:uiPriority="66"/>
-    <w:lsdException w:name="Medium Grid 1 Accent 5" w:uiPriority="67"/>
-    <w:lsdException w:name="Medium Grid 2 Accent 5" w:uiPriority="68"/>
-    <w:lsdException w:name="Medium Grid 3 Accent 5" w:uiPriority="69"/>
-    <w:lsdException w:name="Dark List Accent 5" w:uiPriority="70"/>
-    <w:lsdException w:name="Colorful Shading Accent 5" w:uiPriority="71"/>
-    <w:lsdException w:name="Colorful List Accent 5" w:uiPriority="72"/>
-    <w:lsdException w:name="Colorful Grid Accent 5" w:uiPriority="73"/>
-    <w:lsdException w:name="Light Shading Accent 6" w:uiPriority="60"/>
-    <w:lsdException w:name="Light List Accent 6" w:uiPriority="61"/>
-    <w:lsdException w:name="Light Grid Accent 6" w:uiPriority="62"/>
-    <w:lsdException w:name="Medium Shading 1 Accent 6" w:uiPriority="63"/>
-    <w:lsdException w:name="Medium Shading 2 Accent 6" w:uiPriority="64"/>
-    <w:lsdException w:name="Medium List 1 Accent 6" w:uiPriority="65"/>
-    <w:lsdException w:name="Medium List 2 Accent 6" w:uiPriority="66"/>
-    <w:lsdException w:name="Medium Grid 1 Accent 6" w:uiPriority="67"/>
-    <w:lsdException w:name="Medium Grid 2 Accent 6" w:uiPriority="68"/>
-    <w:lsdException w:name="Medium Grid 3 Accent 6" w:uiPriority="69"/>
-    <w:lsdException w:name="Dark List Accent 6" w:uiPriority="70"/>
-    <w:lsdException w:name="Colorful Shading Accent 6" w:uiPriority="71"/>
-    <w:lsdException w:name="Colorful List Accent 6" w:uiPriority="72"/>
-    <w:lsdException w:name="Colorful Grid Accent 6" w:uiPriority="73"/>
-    <w:lsdException w:name="Subtle Emphasis" w:uiPriority="19" w:qFormat="1"/>
-    <w:lsdException w:name="Intense Emphasis" w:uiPriority="21" w:qFormat="1"/>
-    <w:lsdException w:name="Subtle Reference" w:uiPriority="31" w:qFormat="1"/>
-    <w:lsdException w:name="Intense Reference" w:uiPriority="32" w:qFormat="1"/>
-    <w:lsdException w:name="Book Title" w:uiPriority="33" w:qFormat="1"/>
-    <w:lsdException w:name="Bibliography" w:semiHidden="1" w:uiPriority="37" w:unhideWhenUsed="1"/>
-    <w:lsdException w:name="TOC Heading" w:semiHidden="1" w:uiPriority="39" w:unhideWhenUsed="1" w:qFormat="1"/>
-    <w:lsdException w:name="Plain Table 1" w:uiPriority="41"/>
-    <w:lsdException w:name="Plain Table 2" w:uiPriority="42"/>
-    <w:lsdException w:name="Plain Table 3" w:uiPriority="43"/>
-    <w:lsdException w:name="Plain Table 4" w:uiPriority="44"/>
-    <w:lsdException w:name="Plain Table 5" w:uiPriority="45"/>
-    <w:lsdException w:name="Grid Table Light" w:uiPriority="40"/>
-    <w:lsdException w:name="Grid Table 1 Light" w:uiPriority="46"/>
-    <w:lsdException w:name="Grid Table 2" w:uiPriority="47"/>
-    <w:lsdException w:name="Grid Table 3" w:uiPriority="48"/>
-    <w:lsdException w:name="Grid Table 4" w:uiPriority="49"/>
-    <w:lsdException w:name="Grid Table 5 Dark" w:uiPriority="50"/>
-    <w:lsdException w:name="Grid Table 6 Colorful" w:uiPriority="51"/>
-    <w:lsdException w:name="Grid Table 7 Colorful" w:uiPriority="52"/>
-    <w:lsdException w:name="Grid Table 1 Light Accent 1" w:uiPriority="46"/>
-    <w:lsdException w:name="Grid Table 2 Accent 1" w:uiPriority="47"/>
-    <w:lsdException w:name="Grid Table 3 Accent 1" w:uiPriority="48"/>
-    <w:lsdException w:name="Grid Table 4 Accent 1" w:uiPriority="49"/>
-    <w:lsdException w:name="Grid Table 5 Dark Accent 1" w:uiPriority="50"/>
-    <w:lsdException w:name="Grid Table 6 Colorful Accent 1" w:uiPriority="51"/>
-    <w:lsdException w:name="Grid Table 7 Colorful Accent 1" w:uiPriority="52"/>
-    <w:lsdException w:name="Grid Table 1 Light Accent 2" w:uiPriority="46"/>
-    <w:lsdException w:name="Grid Table 2 Accent 2" w:uiPriority="47"/>
-    <w:lsdException w:name="Grid Table 3 Accent 2" w:uiPriority="48"/>
-    <w:lsdException w:name="Grid Table 4 Accent 2" w:uiPriority="49"/>
-    <w:lsdException w:name="Grid Table 5 Dark Accent 2" w:uiPriority="50"/>
-    <w:lsdException w:name="Grid Table 6 Colorful Accent 2" w:uiPriority="51"/>
-    <w:lsdException w:name="Grid Table 7 Colorful Accent 2" w:uiPriority="52"/>
-    <w:lsdException w:name="Grid Table 1 Light Accent 3" w:uiPriority="46"/>
-    <w:lsdException w:name="Grid Table 2 Accent 3" w:uiPriority="47"/>
-    <w:lsdException w:name="Grid Table 3 Accent 3" w:uiPriority="48"/>
-    <w:lsdException w:name="Grid Table 4 Accent 3" w:uiPriority="49"/>
-    <w:lsdException w:name="Grid Table 5 Dark Accent 3" w:uiPriority="50"/>
-    <w:lsdException w:name="Grid Table 6 Colorful Accent 3" w:uiPriority="51"/>
-    <w:lsdException w:name="Grid Table 7 Colorful Accent 3" w:uiPriority="52"/>
-    <w:lsdException w:name="Grid Table 1 Light Accent 4" w:uiPriority="46"/>
-    <w:lsdException w:name="Grid Table 2 Accent 4" w:uiPriority="47"/>
-    <w:lsdException w:name="Grid Table 3 Accent 4" w:uiPriority="48"/>
-    <w:lsdException w:name="Grid Table 4 Accent 4" w:uiPriority="49"/>
-    <w:lsdException w:name="Grid Table 5 Dark Accent 4" w:uiPriority="50"/>
-    <w:lsdException w:name="Grid Table 6 Colorful Accent 4" w:uiPriority="51"/>
-    <w:lsdException w:name="Grid Table 7 Colorful Accent 4" w:uiPriority="52"/>
-    <w:lsdException w:name="Grid Table 1 Light Accent 5" w:uiPriority="46"/>
-    <w:lsdException w:name="Grid Table 2 Accent 5" w:uiPriority="47"/>
-    <w:lsdException w:name="Grid Table 3 Accent 5" w:uiPriority="48"/>
-    <w:lsdException w:name="Grid Table 4 Accent 5" w:uiPriority="49"/>
-    <w:lsdException w:name="Grid Table 5 Dark Accent 5" w:uiPriority="50"/>
-    <w:lsdException w:name="Grid Table 6 Colorful Accent 5" w:uiPriority="51"/>
-    <w:lsdException w:name="Grid Table 7 Colorful Accent 5" w:uiPriority="52"/>
-    <w:lsdException w:name="Grid Table 1 Light Accent 6" w:uiPriority="46"/>
-    <w:lsdException w:name="Grid Table 2 Accent 6" w:uiPriority="47"/>
-    <w:lsdException w:name="Grid Table 3 Accent 6" w:uiPriority="48"/>
-    <w:lsdException w:name="Grid Table 4 Accent 6" w:uiPriority="49"/>
-    <w:lsdException w:name="Grid Table 5 Dark Accent 6" w:uiPriority="50"/>
-    <w:lsdException w:name="Grid Table 6 Colorful Accent 6" w:uiPriority="51"/>
-    <w:lsdException w:name="Grid Table 7 Colorful Accent 6" w:uiPriority="52"/>
-    <w:lsdException w:name="List Table 1 Light" w:uiPriority="46"/>
-    <w:lsdException w:name="List Table 2" w:uiPriority="47"/>
-    <w:lsdException w:name="List Table 3" w:uiPriority="48"/>
-    <w:lsdException w:name="List Table 4" w:uiPriority="49"/>
-    <w:lsdException w:name="List Table 5 Dark" w:uiPriority="50"/>
-    <w:lsdException w:name="List Table 6 Colorful" w:uiPriority="51"/>
-    <w:lsdException w:name="List Table 7 Colorful" w:uiPriority="52"/>
-    <w:lsdException w:name="List Table 1 Light Accent 1" w:uiPriority="46"/>
-    <w:lsdException w:name="List Table 2 Accent 1" w:uiPriority="47"/>
-    <w:lsdException w:name="List Table 3 Accent 1" w:uiPriority="48"/>
-    <w:lsdException w:name="List Table 4 Accent 1" w:uiPriority="49"/>
-    <w:lsdException w:name="List Table 5 Dark Accent 1" w:uiPriority="50"/>
-    <w:lsdException w:name="List Table 6 Colorful Accent 1" w:uiPriority="51"/>
-    <w:lsdException w:name="List Table 7 Colorful Accent 1" w:uiPriority="52"/>
-    <w:lsdException w:name="List Table 1 Light Accent 2" w:uiPriority="46"/>
-    <w:lsdException w:name="List Table 2 Accent 2" w:uiPriority="47"/>
-    <w:lsdException w:name="List Table 3 Accent 2" w:uiPriority="48"/>
-    <w:lsdException w:name="List Table 4 Accent 2" w:uiPriority="49"/>
-    <w:lsdException w:name="List Table 5 Dark Accent 2" w:uiPriority="50"/>
-    <w:lsdException w:name="List Table 6 Colorful Accent 2" w:uiPriority="51"/>
-    <w:lsdException w:name="List Table 7 Colorful Accent 2" w:uiPriority="52"/>
-    <w:lsdException w:name="List Table 1 Light Accent 3" w:uiPriority="46"/>
-    <w:lsdException w:name="List Table 2 Accent 3" w:uiPriority="47"/>
-    <w:lsdException w:name="List Table 3 Accent 3" w:uiPriority="48"/>
-    <w:lsdException w:name="List Table 4 Accent 3" w:uiPriority="49"/>
-    <w:lsdException w:name="List Table 5 Dark Accent 3" w:uiPriority="50"/>
-    <w:lsdException w:name="List Table 6 Colorful Accent 3" w:uiPriority="51"/>
-    <w:lsdException w:name="List Table 7 Colorful Accent 3" w:uiPriority="52"/>
-    <w:lsdException w:name="List Table 1 Light Accent 4" w:uiPriority="46"/>
-    <w:lsdException w:name="List Table 2 Accent 4" w:uiPriority="47"/>
-    <w:lsdException w:name="List Table 3 Accent 4" w:uiPriority="48"/>
-    <w:lsdException w:name="List Table 4 Accent 4" w:uiPriority="49"/>
-    <w:lsdException w:name="List Table 5 Dark Accent 4" w:uiPriority="50"/>
-    <w:lsdException w:name="List Table 6 Colorful Accent 4" w:uiPriority="51"/>
-    <w:lsdException w:name="List Table 7 Colorful Accent 4" w:uiPriority="52"/>
-    <w:lsdException w:name="List Table 1 Light Accent 5" w:uiPriority="46"/>
-    <w:lsdException w:name="List Table 2 Accent 5" w:uiPriority="47"/>
-    <w:lsdException w:name="List Table 3 Accent 5" w:uiPriority="48"/>
-    <w:lsdException w:name="List Table 4 Accent 5" w:uiPriority="49"/>
-    <w:lsdException w:name="List Table 5 Dark Accent 5" w:uiPriority="50"/>
-    <w:lsdException w:name="List Table 6 Colorful Accent 5" w:uiPriority="51"/>
-    <w:lsdException w:name="List Table 7 Colorful Accent 5" w:uiPriority="52"/>
-    <w:lsdException w:name="List Table 1 Light Accent 6" w:uiPriority="46"/>
-    <w:lsdException w:name="List Table 2 Accent 6" w:uiPriority="47"/>
-    <w:lsdException w:name="List Table 3 Accent 6" w:uiPriority="48"/>
-    <w:lsdException w:name="List Table 4 Accent 6" w:uiPriority="49"/>
-    <w:lsdException w:name="List Table 5 Dark Accent 6" w:uiPriority="50"/>
-    <w:lsdException w:name="List Table 6 Colorful Accent 6" w:uiPriority="51"/>
-    <w:lsdException w:name="List Table 7 Colorful Accent 6" w:uiPriority="52"/>
-    <w:lsdException w:name="Mention" w:semiHidden="1" w:unhideWhenUsed="1"/>
-    <w:lsdException w:name="Smart Hyperlink" w:semiHidden="1" w:unhideWhenUsed="1"/>
-    <w:lsdException w:name="Hashtag" w:semiHidden="1" w:unhideWhenUsed="1"/>
-  </w:latentStyles>
-  <w:style w:type="paragraph" w:default="1" w:styleId="Normale">
-    <w:name w:val="Normal"/>
-    <w:qFormat/>
+  <w:style w:type="paragraph" w:styleId="Intestazione">
+    <w:name w:val="header"/>
+    <w:basedOn w:val="Normale"/>
+    <w:link w:val="IntestazioneCarattere"/>
+    <w:uiPriority w:val="99"/>
+    <w:unhideWhenUsed/>
+    <w:rsid w:val="00B21886"/>
+    <w:pPr>
+      <w:tabs>
+        <w:tab w:val="center" w:pos="4819"/>
+        <w:tab w:val="right" w:pos="9638"/>
+      </w:tabs>
+      <w:spacing w:after="0" w:line="240" w:lineRule="auto"/>
+    </w:pPr>
   </w:style>
-  <w:style w:type="character" w:default="1" w:styleId="Carpredefinitoparagrafo">
-    <w:name w:val="Default Paragraph Font"/>
-    <w:uiPriority w:val="1"/>
-    <w:semiHidden/>
+  <w:style w:type="character" w:customStyle="1" w:styleId="IntestazioneCarattere">
+    <w:name w:val="Intestazione Carattere"/>
+    <w:basedOn w:val="Carpredefinitoparagrafo"/>
+    <w:link w:val="Intestazione"/>
+    <w:uiPriority w:val="99"/>
+    <w:rsid w:val="00B21886"/>
+    <w:rPr>
+      <w:sz w:val="24"/>
+    </w:rPr>
+  </w:style>
+  <w:style w:type="paragraph" w:styleId="Pidipagina">
+    <w:name w:val="footer"/>
+    <w:basedOn w:val="Normale"/>
+    <w:link w:val="PidipaginaCarattere"/>
+    <w:uiPriority w:val="99"/>
     <w:unhideWhenUsed/>
+    <w:rsid w:val="00B21886"/>
+    <w:pPr>
+      <w:tabs>
+        <w:tab w:val="center" w:pos="4819"/>
+        <w:tab w:val="right" w:pos="9638"/>
+      </w:tabs>
+      <w:spacing w:after="0" w:line="240" w:lineRule="auto"/>
+    </w:pPr>
   </w:style>
-  <w:style w:type="table" w:default="1" w:styleId="Tabellanormale">
-    <w:name w:val="Normal Table"/>
+  <w:style w:type="character" w:customStyle="1" w:styleId="PidipaginaCarattere">
+    <w:name w:val="Piè di pagina Carattere"/>
+    <w:basedOn w:val="Carpredefinitoparagrafo"/>
+    <w:link w:val="Pidipagina"/>
     <w:uiPriority w:val="99"/>
-    <w:semiHidden/>
-    <w:unhideWhenUsed/>
-    <w:tblPr>
-      <w:tblInd w:w="0" w:type="dxa"/>
-      <w:tblCellMar>
-        <w:top w:w="0" w:type="dxa"/>
-        <w:left w:w="108" w:type="dxa"/>
-        <w:bottom w:w="0" w:type="dxa"/>
-        <w:right w:w="108" w:type="dxa"/>
-      </w:tblCellMar>
-    </w:tblPr>
-  </w:style>
-  <w:style w:type="numbering" w:default="1" w:styleId="Nessunelenco">
-    <w:name w:val="No List"/>
-    <w:uiPriority w:val="99"/>
-    <w:semiHidden/>
-    <w:unhideWhenUsed/>
-  </w:style>
-  <w:style w:type="character" w:styleId="Testosegnaposto">
-    <w:name w:val="Placeholder Text"/>
-    <w:basedOn w:val="Carpredefinitoparagrafo"/>
-    <w:uiPriority w:val="99"/>
-    <w:semiHidden/>
-    <w:rsid w:val="00025EE2"/>
+    <w:rsid w:val="00B21886"/>
     <w:rPr>
-      <w:color w:val="808080"/>
+      <w:sz w:val="24"/>
     </w:rPr>
   </w:style>
 </w:styles>
-</file>
-
-<file path=word/glossary/webSettings.xml><?xml version="1.0" encoding="utf-8"?>
-<w:webSettings xmlns:mc="http://schemas.openxmlformats.org/markup-compatibility/2006" xmlns:r="http://schemas.openxmlformats.org/officeDocument/2006/relationships" xmlns:w="http://schemas.openxmlformats.org/wordprocessingml/2006/main" xmlns:w14="http://schemas.microsoft.com/office/word/2010/wordml" xmlns:w15="http://schemas.microsoft.com/office/word/2012/wordml" xmlns:w16se="http://schemas.microsoft.com/office/word/2015/wordml/symex" mc:Ignorable="w14 w15 w16se">
-  <w:optimizeForBrowser/>
-  <w:allowPNG/>
-</w:webSettings>
 </file>
 
 <file path=word/theme/theme1.xml><?xml version="1.0" encoding="utf-8"?>
@@ -18841,7 +18055,7 @@
 </file>
 
 <file path=customXml/itemProps1.xml><?xml version="1.0" encoding="utf-8"?>
-<ds:datastoreItem xmlns:ds="http://schemas.openxmlformats.org/officeDocument/2006/customXml" ds:itemID="{F515CE15-9666-4BE0-8742-6E8B5F3410D9}">
+<ds:datastoreItem xmlns:ds="http://schemas.openxmlformats.org/officeDocument/2006/customXml" ds:itemID="{DCAA187B-3554-4ADB-A860-AC9C81E741B3}">
   <ds:schemaRefs>
     <ds:schemaRef ds:uri="http://schemas.openxmlformats.org/officeDocument/2006/bibliography"/>
   </ds:schemaRefs>
